--- a/docs/studyguides/introductiontovectors.docx
+++ b/docs/studyguides/introductiontovectors.docx
@@ -10440,7 +10440,7 @@
       </w:r>
     </w:p>
     <w:bookmarkEnd w:id="93"/>
-    <w:bookmarkStart w:id="96" w:name="further-reading"/>
+    <w:bookmarkStart w:id="97" w:name="further-reading"/>
     <w:p>
       <w:pPr>
         <w:pStyle w:val="Heading1"/>
@@ -10484,13 +10484,13 @@
         <w:t xml:space="preserve">.</w:t>
       </w:r>
     </w:p>
-    <w:bookmarkStart w:id="95" w:name="version-history"/>
+    <w:bookmarkStart w:id="96" w:name="version-history-and-licensing"/>
     <w:p>
       <w:pPr>
         <w:pStyle w:val="Heading2"/>
       </w:pPr>
       <w:r>
-        <w:t xml:space="preserve">Version history</w:t>
+        <w:t xml:space="preserve">Version history and licensing</w:t>
       </w:r>
     </w:p>
     <w:p>
@@ -10513,8 +10513,21 @@
         <w:t xml:space="preserve">v1.1: edited 05/24 by tdhc.</w:t>
       </w:r>
     </w:p>
-    <w:bookmarkEnd w:id="95"/>
+    <w:p>
+      <w:pPr>
+        <w:pStyle w:val="FirstParagraph"/>
+      </w:pPr>
+      <w:hyperlink r:id="rId95">
+        <w:r>
+          <w:rPr>
+            <w:rStyle w:val="Hyperlink"/>
+          </w:rPr>
+          <w:t xml:space="preserve">This work is licensed under CC BY-NC-SA 4.0.</w:t>
+        </w:r>
+      </w:hyperlink>
+    </w:p>
     <w:bookmarkEnd w:id="96"/>
+    <w:bookmarkEnd w:id="97"/>
     <w:sectPr>
       <w:pgSz w:h="15840" w:w="12240"/>
       <w:pgMar w:bottom="1440" w:footer="720" w:gutter="0" w:header="720" w:left="1440" w:right="1440" w:top="1440"/>

--- a/docs/studyguides/introductiontovectors.docx
+++ b/docs/studyguides/introductiontovectors.docx
@@ -38,6 +38,14 @@
     </w:p>
     <w:p>
       <w:pPr>
+        <w:pStyle w:val="AbstractTitle"/>
+      </w:pPr>
+      <w:r>
+        <w:t xml:space="preserve">Summary</w:t>
+      </w:r>
+    </w:p>
+    <w:p>
+      <w:pPr>
         <w:pStyle w:val="Abstract"/>
       </w:pPr>
       <w:r>
@@ -250,8 +258,8 @@
       </w:r>
       <w:r>
         <w:rPr>
+          <w:b/>
           <w:bCs/>
-          <w:b/>
         </w:rPr>
         <w:t xml:space="preserve">both</w:t>
       </w:r>
@@ -379,8 +387,8 @@
             </w:r>
             <w:r>
               <w:rPr>
+                <w:i/>
                 <w:iCs/>
-                <w:i/>
               </w:rPr>
               <w:t xml:space="preserve">magnitude</w:t>
             </w:r>
@@ -395,8 +403,8 @@
             </w:r>
             <w:r>
               <w:rPr>
+                <w:i/>
                 <w:iCs/>
-                <w:i/>
               </w:rPr>
               <w:t xml:space="preserve">direction</w:t>
             </w:r>
@@ -411,8 +419,8 @@
             </w:r>
             <w:r>
               <w:rPr>
+                <w:b/>
                 <w:bCs/>
-                <w:b/>
               </w:rPr>
               <w:t xml:space="preserve">vector quantity</w:t>
             </w:r>
@@ -540,8 +548,8 @@
             </w:r>
             <w:r>
               <w:rPr>
+                <w:b/>
                 <w:bCs/>
-                <w:b/>
               </w:rPr>
               <w:t xml:space="preserve">scalar quantities</w:t>
             </w:r>
@@ -553,8 +561,8 @@
             </w:r>
             <w:r>
               <w:rPr>
+                <w:b/>
                 <w:bCs/>
-                <w:b/>
               </w:rPr>
               <w:t xml:space="preserve">Scalars</w:t>
             </w:r>
@@ -580,8 +588,8 @@
       </w:r>
       <w:r>
         <w:rPr>
+          <w:b/>
           <w:bCs/>
-          <w:b/>
         </w:rPr>
         <w:t xml:space="preserve">linear mathematics</w:t>
       </w:r>
@@ -657,8 +665,8 @@
             </w:r>
             <w:r>
               <w:rPr>
+                <w:b/>
                 <w:bCs/>
-                <w:b/>
               </w:rPr>
               <w:t xml:space="preserve">equal</w:t>
             </w:r>
@@ -717,8 +725,8 @@
       <w:tblPr>
         <w:tblStyle w:val="Table"/>
         <w:tblW w:type="pct" w:w="5000"/>
+        <w:tblLayout w:type="fixed"/>
         <w:tblLook w:firstRow="0" w:lastRow="0" w:firstColumn="0" w:lastColumn="0" w:noHBand="0" w:noVBand="0" w:val="0000"/>
-        <w:jc w:val="start"/>
       </w:tblPr>
       <w:tblGrid>
         <w:gridCol w:w="7920"/>
@@ -729,6 +737,7 @@
           <w:bookmarkStart w:id="29" w:name="fig-1"/>
           <w:p>
             <w:pPr>
+              <w:pStyle w:val="Compact"/>
               <w:jc w:val="center"/>
             </w:pPr>
             <w:r>
@@ -846,8 +855,8 @@
       </w:r>
       <w:r>
         <w:rPr>
+          <w:b/>
           <w:bCs/>
-          <w:b/>
         </w:rPr>
         <w:t xml:space="preserve">free vectors</w:t>
       </w:r>
@@ -894,8 +903,8 @@
       <w:tblPr>
         <w:tblStyle w:val="Table"/>
         <w:tblW w:type="pct" w:w="5000"/>
+        <w:tblLayout w:type="fixed"/>
         <w:tblLook w:firstRow="0" w:lastRow="0" w:firstColumn="0" w:lastColumn="0" w:noHBand="0" w:noVBand="0" w:val="0000"/>
-        <w:jc w:val="start"/>
       </w:tblPr>
       <w:tblGrid>
         <w:gridCol w:w="7920"/>
@@ -906,6 +915,7 @@
           <w:bookmarkStart w:id="33" w:name="fig-2"/>
           <w:p>
             <w:pPr>
+              <w:pStyle w:val="Compact"/>
               <w:jc w:val="center"/>
             </w:pPr>
             <w:r>
@@ -1096,8 +1106,8 @@
             </w:r>
             <w:r>
               <w:rPr>
+                <w:b/>
                 <w:bCs/>
-                <w:b/>
               </w:rPr>
               <w:t xml:space="preserve">underline</w:t>
             </w:r>
@@ -1111,6 +1121,14 @@
         </w:tc>
       </w:tr>
     </w:tbl>
+    <w:p>
+      <w:pPr>
+        <w:pStyle w:val="BodyText"/>
+      </w:pPr>
+      <w:r>
+        <w:t xml:space="preserve"> </w:t>
+      </w:r>
+    </w:p>
     <w:tbl>
       <w:tblPr>
         <w:tblStyle w:val="Table"/>
@@ -1316,8 +1334,8 @@
       </w:r>
       <w:r>
         <w:rPr>
+          <w:b/>
           <w:bCs/>
-          <w:b/>
         </w:rPr>
         <w:t xml:space="preserve">localized vector</w:t>
       </w:r>
@@ -1368,8 +1386,8 @@
       <w:tblPr>
         <w:tblStyle w:val="Table"/>
         <w:tblW w:type="pct" w:w="5000"/>
+        <w:tblLayout w:type="fixed"/>
         <w:tblLook w:firstRow="0" w:lastRow="0" w:firstColumn="0" w:lastColumn="0" w:noHBand="0" w:noVBand="0" w:val="0000"/>
-        <w:jc w:val="start"/>
       </w:tblPr>
       <w:tblGrid>
         <w:gridCol w:w="7920"/>
@@ -1380,6 +1398,7 @@
           <w:bookmarkStart w:id="41" w:name="fig-3"/>
           <w:p>
             <w:pPr>
+              <w:pStyle w:val="Compact"/>
               <w:jc w:val="center"/>
             </w:pPr>
             <w:r>
@@ -1518,8 +1537,8 @@
       <w:tblPr>
         <w:tblStyle w:val="Table"/>
         <w:tblW w:type="pct" w:w="5000"/>
+        <w:tblLayout w:type="fixed"/>
         <w:tblLook w:firstRow="0" w:lastRow="0" w:firstColumn="0" w:lastColumn="0" w:noHBand="0" w:noVBand="0" w:val="0000"/>
-        <w:jc w:val="start"/>
       </w:tblPr>
       <w:tblGrid>
         <w:gridCol w:w="7920"/>
@@ -1530,6 +1549,7 @@
           <w:bookmarkStart w:id="45" w:name="fig-4"/>
           <w:p>
             <w:pPr>
+              <w:pStyle w:val="Compact"/>
               <w:jc w:val="center"/>
             </w:pPr>
             <w:r>
@@ -1699,8 +1719,8 @@
       </w:r>
       <w:r>
         <w:rPr>
+          <w:b/>
           <w:bCs/>
-          <w:b/>
         </w:rPr>
         <w:t xml:space="preserve">position vector</w:t>
       </w:r>
@@ -1712,8 +1732,8 @@
       <w:tblPr>
         <w:tblStyle w:val="Table"/>
         <w:tblW w:type="pct" w:w="5000"/>
+        <w:tblLayout w:type="fixed"/>
         <w:tblLook w:firstRow="0" w:lastRow="0" w:firstColumn="0" w:lastColumn="0" w:noHBand="0" w:noVBand="0" w:val="0000"/>
-        <w:jc w:val="start"/>
       </w:tblPr>
       <w:tblGrid>
         <w:gridCol w:w="7920"/>
@@ -1724,6 +1744,7 @@
           <w:bookmarkStart w:id="49" w:name="fig-5"/>
           <w:p>
             <w:pPr>
+              <w:pStyle w:val="Compact"/>
               <w:jc w:val="center"/>
             </w:pPr>
             <w:r>
@@ -2060,8 +2081,8 @@
             </w:r>
             <w:r>
               <w:rPr>
+                <w:b/>
                 <w:bCs/>
-                <w:b/>
               </w:rPr>
               <w:t xml:space="preserve">negative</w:t>
             </w:r>
@@ -2204,8 +2225,8 @@
       </w:r>
       <w:r>
         <w:rPr>
+          <w:b/>
           <w:bCs/>
-          <w:b/>
         </w:rPr>
         <w:t xml:space="preserve">scalar multiplication of vectors</w:t>
       </w:r>
@@ -2225,8 +2246,8 @@
       </w:r>
       <w:r>
         <w:rPr>
+          <w:i/>
           <w:iCs/>
-          <w:i/>
         </w:rPr>
         <w:t xml:space="preserve">reverses</w:t>
       </w:r>
@@ -2323,8 +2344,8 @@
             </w:pPr>
             <w:r>
               <w:rPr>
+                <w:b/>
                 <w:bCs/>
-                <w:b/>
               </w:rPr>
               <w:t xml:space="preserve">Example 1</w:t>
             </w:r>
@@ -2636,6 +2657,14 @@
         </w:tc>
       </w:tr>
     </w:tbl>
+    <w:p>
+      <w:pPr>
+        <w:pStyle w:val="BodyText"/>
+      </w:pPr>
+      <w:r>
+        <w:t xml:space="preserve"> </w:t>
+      </w:r>
+    </w:p>
     <w:tbl>
       <w:tblPr>
         <w:tblStyle w:val="Table"/>
@@ -2899,8 +2928,8 @@
             </w:r>
             <w:r>
               <w:rPr>
+                <w:b/>
                 <w:bCs/>
-                <w:b/>
               </w:rPr>
               <w:t xml:space="preserve">zero vector</w:t>
             </w:r>
@@ -2915,8 +2944,8 @@
             </w:r>
             <w:r>
               <w:rPr>
+                <w:b/>
                 <w:bCs/>
-                <w:b/>
               </w:rPr>
               <w:t xml:space="preserve">null vector</w:t>
             </w:r>
@@ -3062,8 +3091,8 @@
       </w:pPr>
       <w:r>
         <w:rPr>
+          <w:b/>
           <w:bCs/>
-          <w:b/>
         </w:rPr>
         <w:t xml:space="preserve">i,j,k</w:t>
       </w:r>
@@ -3220,8 +3249,8 @@
       </w:r>
       <w:r>
         <w:rPr>
+          <w:b/>
           <w:bCs/>
-          <w:b/>
         </w:rPr>
         <w:t xml:space="preserve">linear combination</w:t>
       </w:r>
@@ -3233,8 +3262,8 @@
       <w:tblPr>
         <w:tblStyle w:val="Table"/>
         <w:tblW w:type="pct" w:w="5000"/>
+        <w:tblLayout w:type="fixed"/>
         <w:tblLook w:firstRow="0" w:lastRow="0" w:firstColumn="0" w:lastColumn="0" w:noHBand="0" w:noVBand="0" w:val="0000"/>
-        <w:jc w:val="start"/>
       </w:tblPr>
       <w:tblGrid>
         <w:gridCol w:w="7920"/>
@@ -3245,6 +3274,7 @@
           <w:bookmarkStart w:id="66" w:name="fig-6"/>
           <w:p>
             <w:pPr>
+              <w:pStyle w:val="Compact"/>
               <w:jc w:val="center"/>
             </w:pPr>
             <w:r>
@@ -3532,8 +3562,8 @@
       </w:r>
       <w:r>
         <w:rPr>
+          <w:b/>
           <w:bCs/>
-          <w:b/>
         </w:rPr>
         <w:t xml:space="preserve">components</w:t>
       </w:r>
@@ -3730,8 +3760,8 @@
             </w:pPr>
             <w:r>
               <w:rPr>
+                <w:b/>
                 <w:bCs/>
-                <w:b/>
               </w:rPr>
               <w:t xml:space="preserve">Example 2</w:t>
             </w:r>
@@ -4103,6 +4133,14 @@
         </w:tc>
       </w:tr>
     </w:tbl>
+    <w:p>
+      <w:pPr>
+        <w:pStyle w:val="BodyText"/>
+      </w:pPr>
+      <w:r>
+        <w:t xml:space="preserve"> </w:t>
+      </w:r>
+    </w:p>
     <w:tbl>
       <w:tblPr>
         <w:tblStyle w:val="Table"/>
@@ -4189,8 +4227,8 @@
             </w:pPr>
             <w:r>
               <w:rPr>
+                <w:b/>
                 <w:bCs/>
-                <w:b/>
               </w:rPr>
               <w:t xml:space="preserve">Example 3</w:t>
             </w:r>
@@ -4369,6 +4407,14 @@
         </w:tc>
       </w:tr>
     </w:tbl>
+    <w:p>
+      <w:pPr>
+        <w:pStyle w:val="BodyText"/>
+      </w:pPr>
+      <w:r>
+        <w:t xml:space="preserve"> </w:t>
+      </w:r>
+    </w:p>
     <w:tbl>
       <w:tblPr>
         <w:tblStyle w:val="Table"/>
@@ -4455,8 +4501,8 @@
             </w:pPr>
             <w:r>
               <w:rPr>
+                <w:b/>
                 <w:bCs/>
-                <w:b/>
               </w:rPr>
               <w:t xml:space="preserve">Example 4</w:t>
             </w:r>
@@ -4675,11 +4721,11 @@
           </w:p>
           <w:p>
             <w:pPr>
+              <w:pStyle w:val="Compact"/>
               <w:numPr>
                 <w:ilvl w:val="0"/>
                 <w:numId w:val="1001"/>
               </w:numPr>
-              <w:pStyle w:val="Compact"/>
             </w:pPr>
             <w:r>
               <w:t xml:space="preserve">The</w:t>
@@ -4847,11 +4893,11 @@
           </w:p>
           <w:p>
             <w:pPr>
+              <w:pStyle w:val="Compact"/>
               <w:numPr>
                 <w:ilvl w:val="0"/>
                 <w:numId w:val="1001"/>
               </w:numPr>
-              <w:pStyle w:val="Compact"/>
             </w:pPr>
             <w:r>
               <w:t xml:space="preserve">The</w:t>
@@ -5043,11 +5089,11 @@
           </w:p>
           <w:p>
             <w:pPr>
+              <w:pStyle w:val="Compact"/>
               <w:numPr>
                 <w:ilvl w:val="0"/>
                 <w:numId w:val="1001"/>
               </w:numPr>
-              <w:pStyle w:val="Compact"/>
             </w:pPr>
             <w:r>
               <w:t xml:space="preserve">The</w:t>
@@ -5368,8 +5414,8 @@
       </w:r>
       <w:r>
         <w:rPr>
+          <w:b/>
           <w:bCs/>
-          <w:b/>
         </w:rPr>
         <w:t xml:space="preserve">column vector</w:t>
       </w:r>
@@ -5533,7 +5579,7 @@
               <m:m>
                 <m:mPr>
                   <m:baseJc m:val="center"/>
-                  <m:plcHide m:val="1"/>
+                  <m:plcHide m:val="on"/>
                   <m:mcs>
                     <m:mc>
                       <m:mcPr>
@@ -5656,8 +5702,8 @@
             </w:pPr>
             <w:r>
               <w:rPr>
+                <w:b/>
                 <w:bCs/>
-                <w:b/>
               </w:rPr>
               <w:t xml:space="preserve">Example 5</w:t>
             </w:r>
@@ -5809,7 +5855,7 @@
                     <m:m>
                       <m:mPr>
                         <m:baseJc m:val="center"/>
-                        <m:plcHide m:val="1"/>
+                        <m:plcHide m:val="on"/>
                         <m:mcs>
                           <m:mc>
                             <m:mcPr>
@@ -5947,8 +5993,8 @@
             </w:pPr>
             <w:r>
               <w:rPr>
+                <w:b/>
                 <w:bCs/>
-                <w:b/>
               </w:rPr>
               <w:t xml:space="preserve">Example 6</w:t>
             </w:r>
@@ -5990,7 +6036,7 @@
                   <m:m>
                     <m:mPr>
                       <m:baseJc m:val="center"/>
-                      <m:plcHide m:val="1"/>
+                      <m:plcHide m:val="on"/>
                       <m:mcs>
                         <m:mc>
                           <m:mcPr>
@@ -6105,7 +6151,7 @@
                     <m:m>
                       <m:mPr>
                         <m:baseJc m:val="center"/>
-                        <m:plcHide m:val="1"/>
+                        <m:plcHide m:val="on"/>
                         <m:mcs>
                           <m:mc>
                             <m:mcPr>
@@ -6472,7 +6518,7 @@
                     <m:m>
                       <m:mPr>
                         <m:baseJc m:val="center"/>
-                        <m:plcHide m:val="1"/>
+                        <m:plcHide m:val="on"/>
                         <m:mcs>
                           <m:mc>
                             <m:mcPr>
@@ -6594,7 +6640,7 @@
                   <m:m>
                     <m:mPr>
                       <m:baseJc m:val="center"/>
-                      <m:plcHide m:val="1"/>
+                      <m:plcHide m:val="on"/>
                       <m:mcs>
                         <m:mc>
                           <m:mcPr>
@@ -6781,7 +6827,7 @@
                     <m:m>
                       <m:mPr>
                         <m:baseJc m:val="center"/>
-                        <m:plcHide m:val="1"/>
+                        <m:plcHide m:val="on"/>
                         <m:mcs>
                           <m:mc>
                             <m:mcPr>
@@ -7591,7 +7637,7 @@
                   <m:m>
                     <m:mPr>
                       <m:baseJc m:val="center"/>
-                      <m:plcHide m:val="1"/>
+                      <m:plcHide m:val="on"/>
                       <m:mcs>
                         <m:mc>
                           <m:mcPr>
@@ -7637,8 +7683,8 @@
             </w:r>
             <w:r>
               <w:rPr>
+                <w:b/>
                 <w:bCs/>
-                <w:b/>
               </w:rPr>
               <w:t xml:space="preserve">magnitude</w:t>
             </w:r>
@@ -7699,7 +7745,7 @@
                 </m:r>
                 <m:rad>
                   <m:radPr>
-                    <m:degHide m:val="1"/>
+                    <m:degHide m:val="on"/>
                   </m:radPr>
                   <m:deg/>
                   <m:e>
@@ -7759,6 +7805,14 @@
         </w:tc>
       </w:tr>
     </w:tbl>
+    <w:p>
+      <w:pPr>
+        <w:pStyle w:val="FirstParagraph"/>
+      </w:pPr>
+      <w:r>
+        <w:t xml:space="preserve"> </w:t>
+      </w:r>
+    </w:p>
     <w:tbl>
       <w:tblPr>
         <w:tblStyle w:val="Table"/>
@@ -7790,7 +7844,7 @@
           </w:tcPr>
           <w:p>
             <w:pPr>
-              <w:pStyle w:val="FirstParagraph"/>
+              <w:pStyle w:val="BodyText"/>
             </w:pPr>
             <w:pPr>
               <w:spacing w:before="0" w:after="0"/>
@@ -7875,6 +7929,14 @@
         </w:tc>
       </w:tr>
     </w:tbl>
+    <w:p>
+      <w:pPr>
+        <w:pStyle w:val="BodyText"/>
+      </w:pPr>
+      <w:r>
+        <w:t xml:space="preserve"> </w:t>
+      </w:r>
+    </w:p>
     <w:tbl>
       <w:tblPr>
         <w:tblStyle w:val="Table"/>
@@ -7961,8 +8023,8 @@
             </w:pPr>
             <w:r>
               <w:rPr>
+                <w:b/>
                 <w:bCs/>
-                <w:b/>
               </w:rPr>
               <w:t xml:space="preserve">Example 7</w:t>
             </w:r>
@@ -8247,7 +8309,7 @@
                 </m:r>
                 <m:rad>
                   <m:radPr>
-                    <m:degHide m:val="1"/>
+                    <m:degHide m:val="on"/>
                   </m:radPr>
                   <m:deg/>
                   <m:e>
@@ -8345,7 +8407,7 @@
                 </m:r>
                 <m:rad>
                   <m:radPr>
-                    <m:degHide m:val="1"/>
+                    <m:degHide m:val="on"/>
                   </m:radPr>
                   <m:deg/>
                   <m:e>
@@ -8380,7 +8442,7 @@
                 </m:r>
                 <m:rad>
                   <m:radPr>
-                    <m:degHide m:val="1"/>
+                    <m:degHide m:val="on"/>
                   </m:radPr>
                   <m:deg/>
                   <m:e>
@@ -8519,7 +8581,7 @@
                 </m:r>
                 <m:rad>
                   <m:radPr>
-                    <m:degHide m:val="1"/>
+                    <m:degHide m:val="on"/>
                   </m:radPr>
                   <m:deg/>
                   <m:e>
@@ -8617,7 +8679,7 @@
                 </m:r>
                 <m:rad>
                   <m:radPr>
-                    <m:degHide m:val="1"/>
+                    <m:degHide m:val="on"/>
                   </m:radPr>
                   <m:deg/>
                   <m:e>
@@ -8652,7 +8714,7 @@
                 </m:r>
                 <m:rad>
                   <m:radPr>
-                    <m:degHide m:val="1"/>
+                    <m:degHide m:val="on"/>
                   </m:radPr>
                   <m:deg/>
                   <m:e>
@@ -9008,8 +9070,8 @@
             </w:r>
             <w:r>
               <w:rPr>
+                <w:b/>
                 <w:bCs/>
-                <w:b/>
               </w:rPr>
               <w:t xml:space="preserve">unit vector</w:t>
             </w:r>
@@ -9099,7 +9161,7 @@
                   <m:m>
                     <m:mPr>
                       <m:baseJc m:val="center"/>
-                      <m:plcHide m:val="1"/>
+                      <m:plcHide m:val="on"/>
                       <m:mcs>
                         <m:mc>
                           <m:mcPr>
@@ -9145,8 +9207,8 @@
             </w:r>
             <w:r>
               <w:rPr>
+                <w:b/>
                 <w:bCs/>
-                <w:b/>
               </w:rPr>
               <w:t xml:space="preserve">unit vector</w:t>
             </w:r>
@@ -9305,7 +9367,7 @@
                   <m:den>
                     <m:rad>
                       <m:radPr>
-                        <m:degHide m:val="1"/>
+                        <m:degHide m:val="on"/>
                       </m:radPr>
                       <m:deg/>
                       <m:e>
@@ -9513,8 +9575,8 @@
             </w:pPr>
             <w:r>
               <w:rPr>
+                <w:b/>
                 <w:bCs/>
-                <w:b/>
               </w:rPr>
               <w:t xml:space="preserve">Example 8</w:t>
             </w:r>
@@ -10001,7 +10063,7 @@
               </m:r>
               <m:rad>
                 <m:radPr>
-                  <m:degHide m:val="1"/>
+                  <m:degHide m:val="on"/>
                 </m:radPr>
                 <m:deg/>
                 <m:e>
@@ -10109,7 +10171,7 @@
                   <m:den>
                     <m:rad>
                       <m:radPr>
-                        <m:degHide m:val="1"/>
+                        <m:degHide m:val="on"/>
                       </m:radPr>
                       <m:deg/>
                       <m:e>
@@ -10303,7 +10365,7 @@
             <m:m>
               <m:mPr>
                 <m:baseJc m:val="center"/>
-                <m:plcHide m:val="1"/>
+                <m:plcHide m:val="on"/>
                 <m:mcs>
                   <m:mc>
                     <m:mcPr>
@@ -10503,11 +10565,11 @@
     </w:p>
     <w:p>
       <w:pPr>
+        <w:pStyle w:val="Compact"/>
         <w:numPr>
           <w:ilvl w:val="0"/>
           <w:numId w:val="1004"/>
         </w:numPr>
-        <w:pStyle w:val="Compact"/>
       </w:pPr>
       <w:r>
         <w:t xml:space="preserve">v1.1: edited 05/24 by tdhc.</w:t>
@@ -10852,14 +10914,14 @@
     </w:lvl>
   </w:abstractNum>
   <w:abstractNum w:abstractNumId="990">
-    <w:nsid w:val="A990"/>
+    <w:nsid w:val="0000A990"/>
     <w:multiLevelType w:val="multilevel"/>
     <w:lvl w:ilvl="0">
       <w:numFmt w:val="bullet"/>
       <w:lvlText w:val=" "/>
       <w:lvlJc w:val="left"/>
       <w:pPr>
-        <w:ind w:left="720" w:hanging="480"/>
+        <w:ind w:left="720" w:hanging="360"/>
       </w:pPr>
     </w:lvl>
     <w:lvl w:ilvl="1">
@@ -10867,7 +10929,7 @@
       <w:lvlText w:val=" "/>
       <w:lvlJc w:val="left"/>
       <w:pPr>
-        <w:ind w:left="1440" w:hanging="480"/>
+        <w:ind w:left="1440" w:hanging="360"/>
       </w:pPr>
     </w:lvl>
     <w:lvl w:ilvl="2">
@@ -10875,7 +10937,7 @@
       <w:lvlText w:val=" "/>
       <w:lvlJc w:val="left"/>
       <w:pPr>
-        <w:ind w:left="2160" w:hanging="480"/>
+        <w:ind w:left="2160" w:hanging="360"/>
       </w:pPr>
     </w:lvl>
     <w:lvl w:ilvl="3">
@@ -10883,7 +10945,7 @@
       <w:lvlText w:val=" "/>
       <w:lvlJc w:val="left"/>
       <w:pPr>
-        <w:ind w:left="2880" w:hanging="480"/>
+        <w:ind w:left="2880" w:hanging="360"/>
       </w:pPr>
     </w:lvl>
     <w:lvl w:ilvl="4">
@@ -10891,7 +10953,7 @@
       <w:lvlText w:val=" "/>
       <w:lvlJc w:val="left"/>
       <w:pPr>
-        <w:ind w:left="3600" w:hanging="480"/>
+        <w:ind w:left="3600" w:hanging="360"/>
       </w:pPr>
     </w:lvl>
     <w:lvl w:ilvl="5">
@@ -10899,7 +10961,7 @@
       <w:lvlText w:val=" "/>
       <w:lvlJc w:val="left"/>
       <w:pPr>
-        <w:ind w:left="4320" w:hanging="480"/>
+        <w:ind w:left="4320" w:hanging="360"/>
       </w:pPr>
     </w:lvl>
     <w:lvl w:ilvl="6">
@@ -10907,7 +10969,7 @@
       <w:lvlText w:val=" "/>
       <w:lvlJc w:val="left"/>
       <w:pPr>
-        <w:ind w:left="5040" w:hanging="480"/>
+        <w:ind w:left="5040" w:hanging="360"/>
       </w:pPr>
     </w:lvl>
     <w:lvl w:ilvl="7">
@@ -10915,7 +10977,7 @@
       <w:lvlText w:val=" "/>
       <w:lvlJc w:val="left"/>
       <w:pPr>
-        <w:ind w:left="5760" w:hanging="480"/>
+        <w:ind w:left="5760" w:hanging="360"/>
       </w:pPr>
     </w:lvl>
     <w:lvl w:ilvl="8">
@@ -10923,88 +10985,115 @@
       <w:lvlText w:val=" "/>
       <w:lvlJc w:val="left"/>
       <w:pPr>
-        <w:ind w:left="6480" w:hanging="480"/>
+        <w:ind w:left="6480" w:hanging="360"/>
       </w:pPr>
     </w:lvl>
   </w:abstractNum>
   <w:abstractNum w:abstractNumId="991">
-    <w:nsid w:val="A991"/>
+    <w:nsid w:val="0000A991"/>
     <w:multiLevelType w:val="multilevel"/>
     <w:lvl w:ilvl="0">
       <w:numFmt w:val="bullet"/>
-      <w:lvlText w:val="•"/>
+      <w:lvlText w:val=""/>
       <w:lvlJc w:val="left"/>
       <w:pPr>
-        <w:ind w:left="720" w:hanging="480"/>
+        <w:ind w:left="720" w:hanging="360"/>
       </w:pPr>
+      <w:rPr>
+        <w:rFonts w:ascii="Symbol" w:hAnsi="Symbol" w:cs="Symbol" w:hint="default"/>
+      </w:rPr>
     </w:lvl>
     <w:lvl w:ilvl="1">
       <w:numFmt w:val="bullet"/>
-      <w:lvlText w:val="–"/>
+      <w:lvlText w:val="o"/>
       <w:lvlJc w:val="left"/>
       <w:pPr>
-        <w:ind w:left="1440" w:hanging="480"/>
+        <w:ind w:left="1440" w:hanging="360"/>
       </w:pPr>
+      <w:rPr>
+        <w:rFonts w:ascii="Courier New" w:hAnsi="Courier New" w:cs="Courier New" w:hint="default"/>
+      </w:rPr>
     </w:lvl>
     <w:lvl w:ilvl="2">
       <w:numFmt w:val="bullet"/>
-      <w:lvlText w:val="•"/>
+      <w:lvlText w:val=""/>
       <w:lvlJc w:val="left"/>
       <w:pPr>
-        <w:ind w:left="2160" w:hanging="480"/>
+        <w:ind w:left="2160" w:hanging="360"/>
       </w:pPr>
+      <w:rPr>
+        <w:rFonts w:ascii="Wingdings" w:hAnsi="Wingdings" w:cs="Wingdings" w:hint="default"/>
+      </w:rPr>
     </w:lvl>
     <w:lvl w:ilvl="3">
       <w:numFmt w:val="bullet"/>
-      <w:lvlText w:val="–"/>
+      <w:lvlText w:val=""/>
       <w:lvlJc w:val="left"/>
       <w:pPr>
-        <w:ind w:left="2880" w:hanging="480"/>
+        <w:ind w:left="2880" w:hanging="360"/>
       </w:pPr>
+      <w:rPr>
+        <w:rFonts w:ascii="Symbol" w:hAnsi="Symbol" w:cs="Symbol" w:hint="default"/>
+      </w:rPr>
     </w:lvl>
     <w:lvl w:ilvl="4">
       <w:numFmt w:val="bullet"/>
-      <w:lvlText w:val="•"/>
+      <w:lvlText w:val="o"/>
       <w:lvlJc w:val="left"/>
       <w:pPr>
-        <w:ind w:left="3600" w:hanging="480"/>
+        <w:ind w:left="3600" w:hanging="360"/>
       </w:pPr>
+      <w:rPr>
+        <w:rFonts w:ascii="Courier New" w:hAnsi="Courier New" w:cs="Courier New" w:hint="default"/>
+      </w:rPr>
     </w:lvl>
     <w:lvl w:ilvl="5">
       <w:numFmt w:val="bullet"/>
-      <w:lvlText w:val="–"/>
+      <w:lvlText w:val=""/>
       <w:lvlJc w:val="left"/>
       <w:pPr>
-        <w:ind w:left="4320" w:hanging="480"/>
+        <w:ind w:left="4320" w:hanging="360"/>
       </w:pPr>
+      <w:rPr>
+        <w:rFonts w:ascii="Wingdings" w:hAnsi="Wingdings" w:cs="Wingdings" w:hint="default"/>
+      </w:rPr>
     </w:lvl>
     <w:lvl w:ilvl="6">
       <w:numFmt w:val="bullet"/>
-      <w:lvlText w:val="•"/>
+      <w:lvlText w:val=""/>
       <w:lvlJc w:val="left"/>
       <w:pPr>
-        <w:ind w:left="5040" w:hanging="480"/>
+        <w:ind w:left="5040" w:hanging="360"/>
       </w:pPr>
+      <w:rPr>
+        <w:rFonts w:ascii="Symbol" w:hAnsi="Symbol" w:cs="Symbol" w:hint="default"/>
+      </w:rPr>
     </w:lvl>
     <w:lvl w:ilvl="7">
       <w:numFmt w:val="bullet"/>
-      <w:lvlText w:val="–"/>
+      <w:lvlText w:val="o"/>
       <w:lvlJc w:val="left"/>
       <w:pPr>
-        <w:ind w:left="5760" w:hanging="480"/>
+        <w:ind w:left="5760" w:hanging="360"/>
       </w:pPr>
+      <w:rPr>
+        <w:rFonts w:ascii="Courier New" w:hAnsi="Courier New" w:cs="Courier New" w:hint="default"/>
+      </w:rPr>
     </w:lvl>
     <w:lvl w:ilvl="8">
       <w:numFmt w:val="bullet"/>
-      <w:lvlText w:val="•"/>
+      <w:lvlText w:val=""/>
       <w:lvlJc w:val="left"/>
       <w:pPr>
-        <w:ind w:left="6480" w:hanging="480"/>
+        <w:ind w:left="6480" w:hanging="360"/>
       </w:pPr>
+      <w:rPr>
+        <w:rFonts w:ascii="Wingdings" w:hAnsi="Wingdings" w:cs="Wingdings" w:hint="default"/>
+      </w:rPr>
     </w:lvl>
   </w:abstractNum>
   <w:abstractNum w:abstractNumId="99411">
-    <w:nsid w:val="A99411"/>
+    <w:nsid w:val="00A99411"/>
     <w:multiLevelType w:val="multilevel"/>
     <w:lvl w:ilvl="0">
       <w:start w:val="1"/>
@@ -11012,7 +11101,7 @@
       <w:lvlText w:val="%1."/>
       <w:lvlJc w:val="left"/>
       <w:pPr>
-        <w:ind w:left="720" w:hanging="480"/>
+        <w:ind w:left="720" w:hanging="360"/>
       </w:pPr>
     </w:lvl>
     <w:lvl w:ilvl="1">
@@ -11021,7 +11110,7 @@
       <w:lvlText w:val="%2."/>
       <w:lvlJc w:val="left"/>
       <w:pPr>
-        <w:ind w:left="1440" w:hanging="480"/>
+        <w:ind w:left="1440" w:hanging="360"/>
       </w:pPr>
     </w:lvl>
     <w:lvl w:ilvl="2">
@@ -11030,7 +11119,7 @@
       <w:lvlText w:val="%3."/>
       <w:lvlJc w:val="left"/>
       <w:pPr>
-        <w:ind w:left="2160" w:hanging="480"/>
+        <w:ind w:left="2160" w:hanging="360"/>
       </w:pPr>
     </w:lvl>
     <w:lvl w:ilvl="3">
@@ -11039,7 +11128,7 @@
       <w:lvlText w:val="%4."/>
       <w:lvlJc w:val="left"/>
       <w:pPr>
-        <w:ind w:left="2880" w:hanging="480"/>
+        <w:ind w:left="2880" w:hanging="360"/>
       </w:pPr>
     </w:lvl>
     <w:lvl w:ilvl="4">
@@ -11048,7 +11137,7 @@
       <w:lvlText w:val="%5."/>
       <w:lvlJc w:val="left"/>
       <w:pPr>
-        <w:ind w:left="3600" w:hanging="480"/>
+        <w:ind w:left="3600" w:hanging="360"/>
       </w:pPr>
     </w:lvl>
     <w:lvl w:ilvl="5">
@@ -11057,7 +11146,7 @@
       <w:lvlText w:val="%6."/>
       <w:lvlJc w:val="left"/>
       <w:pPr>
-        <w:ind w:left="4320" w:hanging="480"/>
+        <w:ind w:left="4320" w:hanging="360"/>
       </w:pPr>
     </w:lvl>
     <w:lvl w:ilvl="6">
@@ -11066,7 +11155,7 @@
       <w:lvlText w:val="%7."/>
       <w:lvlJc w:val="left"/>
       <w:pPr>
-        <w:ind w:left="5040" w:hanging="480"/>
+        <w:ind w:left="5040" w:hanging="360"/>
       </w:pPr>
     </w:lvl>
     <w:lvl w:ilvl="7">
@@ -11075,7 +11164,7 @@
       <w:lvlText w:val="%8."/>
       <w:lvlJc w:val="left"/>
       <w:pPr>
-        <w:ind w:left="5760" w:hanging="480"/>
+        <w:ind w:left="5760" w:hanging="360"/>
       </w:pPr>
     </w:lvl>
     <w:lvl w:ilvl="8">
@@ -11084,12 +11173,12 @@
       <w:lvlText w:val="%9."/>
       <w:lvlJc w:val="left"/>
       <w:pPr>
-        <w:ind w:left="6480" w:hanging="480"/>
+        <w:ind w:left="6480" w:hanging="360"/>
       </w:pPr>
     </w:lvl>
   </w:abstractNum>
   <w:abstractNum w:abstractNumId="99731">
-    <w:nsid w:val="A99731"/>
+    <w:nsid w:val="00A99731"/>
     <w:multiLevelType w:val="multilevel"/>
     <w:lvl w:ilvl="0">
       <w:start w:val="1"/>
@@ -11097,7 +11186,7 @@
       <w:lvlText w:val="(%1)"/>
       <w:lvlJc w:val="left"/>
       <w:pPr>
-        <w:ind w:left="720" w:hanging="480"/>
+        <w:ind w:left="720" w:hanging="360"/>
       </w:pPr>
     </w:lvl>
     <w:lvl w:ilvl="1">
@@ -11106,7 +11195,7 @@
       <w:lvlText w:val="(%2)"/>
       <w:lvlJc w:val="left"/>
       <w:pPr>
-        <w:ind w:left="1440" w:hanging="480"/>
+        <w:ind w:left="1440" w:hanging="360"/>
       </w:pPr>
     </w:lvl>
     <w:lvl w:ilvl="2">
@@ -11115,7 +11204,7 @@
       <w:lvlText w:val="(%3)"/>
       <w:lvlJc w:val="left"/>
       <w:pPr>
-        <w:ind w:left="2160" w:hanging="480"/>
+        <w:ind w:left="2160" w:hanging="360"/>
       </w:pPr>
     </w:lvl>
     <w:lvl w:ilvl="3">
@@ -11124,7 +11213,7 @@
       <w:lvlText w:val="(%4)"/>
       <w:lvlJc w:val="left"/>
       <w:pPr>
-        <w:ind w:left="2880" w:hanging="480"/>
+        <w:ind w:left="2880" w:hanging="360"/>
       </w:pPr>
     </w:lvl>
     <w:lvl w:ilvl="4">
@@ -11133,7 +11222,7 @@
       <w:lvlText w:val="(%5)"/>
       <w:lvlJc w:val="left"/>
       <w:pPr>
-        <w:ind w:left="3600" w:hanging="480"/>
+        <w:ind w:left="3600" w:hanging="360"/>
       </w:pPr>
     </w:lvl>
     <w:lvl w:ilvl="5">
@@ -11142,7 +11231,7 @@
       <w:lvlText w:val="(%6)"/>
       <w:lvlJc w:val="left"/>
       <w:pPr>
-        <w:ind w:left="4320" w:hanging="480"/>
+        <w:ind w:left="4320" w:hanging="360"/>
       </w:pPr>
     </w:lvl>
     <w:lvl w:ilvl="6">
@@ -11151,7 +11240,7 @@
       <w:lvlText w:val="(%7)"/>
       <w:lvlJc w:val="left"/>
       <w:pPr>
-        <w:ind w:left="5040" w:hanging="480"/>
+        <w:ind w:left="5040" w:hanging="360"/>
       </w:pPr>
     </w:lvl>
     <w:lvl w:ilvl="7">
@@ -11160,7 +11249,7 @@
       <w:lvlText w:val="(%8)"/>
       <w:lvlJc w:val="left"/>
       <w:pPr>
-        <w:ind w:left="5760" w:hanging="480"/>
+        <w:ind w:left="5760" w:hanging="360"/>
       </w:pPr>
     </w:lvl>
     <w:lvl w:ilvl="8">
@@ -11169,7 +11258,7 @@
       <w:lvlText w:val="(%9)"/>
       <w:lvlJc w:val="left"/>
       <w:pPr>
-        <w:ind w:left="6480" w:hanging="480"/>
+        <w:ind w:left="6480" w:hanging="360"/>
       </w:pPr>
     </w:lvl>
   </w:abstractNum>
@@ -12485,6 +12574,7 @@
     <w:name w:val="KeywordTok"/>
     <w:basedOn w:val="VerbatimChar"/>
     <w:rPr>
+      <w:b/>
       <w:color w:val="003b4f"/>
       <w:shd w:val="clear" w:fill="f1f3f5"/>
     </w:rPr>
@@ -12589,9 +12679,9 @@
     <w:name w:val="DocumentationTok"/>
     <w:basedOn w:val="VerbatimChar"/>
     <w:rPr>
+      <w:i/>
       <w:color w:val="5e5e5e"/>
       <w:shd w:val="clear" w:fill="f1f3f5"/>
-      <w:i/>
     </w:rPr>
   </w:style>
   <w:style w:type="character" w:customStyle="1" w:styleId="AnnotationTok">
@@ -12606,9 +12696,9 @@
     <w:name w:val="CommentVarTok"/>
     <w:basedOn w:val="VerbatimChar"/>
     <w:rPr>
+      <w:i/>
       <w:color w:val="5e5e5e"/>
       <w:shd w:val="clear" w:fill="f1f3f5"/>
-      <w:i/>
     </w:rPr>
   </w:style>
   <w:style w:type="character" w:customStyle="1" w:styleId="OtherTok">
@@ -12639,6 +12729,7 @@
     <w:name w:val="ControlFlowTok"/>
     <w:basedOn w:val="VerbatimChar"/>
     <w:rPr>
+      <w:b/>
       <w:color w:val="003b4f"/>
       <w:shd w:val="clear" w:fill="f1f3f5"/>
     </w:rPr>
@@ -12703,9 +12794,9 @@
     <w:name w:val="WarningTok"/>
     <w:basedOn w:val="VerbatimChar"/>
     <w:rPr>
+      <w:i/>
       <w:color w:val="5e5e5e"/>
       <w:shd w:val="clear" w:fill="f1f3f5"/>
-      <w:i/>
     </w:rPr>
   </w:style>
   <w:style w:type="character" w:customStyle="1" w:styleId="AlertTok">

--- a/docs/studyguides/introductiontovectors.docx
+++ b/docs/studyguides/introductiontovectors.docx
@@ -5570,8 +5570,8 @@
           </m:r>
           <m:d>
             <m:dPr>
-              <m:begChr m:val="("/>
-              <m:endChr m:val=")"/>
+              <m:begChr m:val="["/>
+              <m:endChr m:val="]"/>
               <m:sepChr m:val=""/>
               <m:grow/>
             </m:dPr>
@@ -5846,8 +5846,8 @@
                 </m:r>
                 <m:d>
                   <m:dPr>
-                    <m:begChr m:val="("/>
-                    <m:endChr m:val=")"/>
+                    <m:begChr m:val="["/>
+                    <m:endChr m:val="]"/>
                     <m:sepChr m:val=""/>
                     <m:grow/>
                   </m:dPr>
@@ -6027,8 +6027,8 @@
               </m:r>
               <m:d>
                 <m:dPr>
-                  <m:begChr m:val="("/>
-                  <m:endChr m:val=")"/>
+                  <m:begChr m:val="["/>
+                  <m:endChr m:val="]"/>
                   <m:sepChr m:val=""/>
                   <m:grow/>
                 </m:dPr>
@@ -6142,8 +6142,8 @@
                 </m:r>
                 <m:d>
                   <m:dPr>
-                    <m:begChr m:val="("/>
-                    <m:endChr m:val=")"/>
+                    <m:begChr m:val="["/>
+                    <m:endChr m:val="]"/>
                     <m:sepChr m:val=""/>
                     <m:grow/>
                   </m:dPr>
@@ -6509,8 +6509,8 @@
                 </m:r>
                 <m:d>
                   <m:dPr>
-                    <m:begChr m:val="("/>
-                    <m:endChr m:val=")"/>
+                    <m:begChr m:val="["/>
+                    <m:endChr m:val="]"/>
                     <m:sepChr m:val=""/>
                     <m:grow/>
                   </m:dPr>
@@ -6631,8 +6631,8 @@
               </m:r>
               <m:d>
                 <m:dPr>
-                  <m:begChr m:val="("/>
-                  <m:endChr m:val=")"/>
+                  <m:begChr m:val="["/>
+                  <m:endChr m:val="]"/>
                   <m:sepChr m:val=""/>
                   <m:grow/>
                 </m:dPr>
@@ -6818,8 +6818,8 @@
                 </m:r>
                 <m:d>
                   <m:dPr>
-                    <m:begChr m:val="("/>
-                    <m:endChr m:val=")"/>
+                    <m:begChr m:val="["/>
+                    <m:endChr m:val="]"/>
                     <m:sepChr m:val=""/>
                     <m:grow/>
                   </m:dPr>
@@ -7628,8 +7628,8 @@
               </m:r>
               <m:d>
                 <m:dPr>
-                  <m:begChr m:val="("/>
-                  <m:endChr m:val=")"/>
+                  <m:begChr m:val="["/>
+                  <m:endChr m:val="]"/>
                   <m:sepChr m:val=""/>
                   <m:grow/>
                 </m:dPr>
@@ -9152,8 +9152,8 @@
               </m:r>
               <m:d>
                 <m:dPr>
-                  <m:begChr m:val="("/>
-                  <m:endChr m:val=")"/>
+                  <m:begChr m:val="["/>
+                  <m:endChr m:val="]"/>
                   <m:sepChr m:val=""/>
                   <m:grow/>
                 </m:dPr>
@@ -10356,8 +10356,8 @@
         </m:r>
         <m:d>
           <m:dPr>
-            <m:begChr m:val="("/>
-            <m:endChr m:val=")"/>
+            <m:begChr m:val="["/>
+            <m:endChr m:val="]"/>
             <m:sepChr m:val=""/>
             <m:grow/>
           </m:dPr>

--- a/docs/studyguides/introductiontovectors.docx
+++ b/docs/studyguides/introductiontovectors.docx
@@ -7,19 +7,7 @@
         <w:pStyle w:val="Title"/>
       </w:pPr>
       <w:r>
-        <w:t xml:space="preserve">Introduction</w:t>
-      </w:r>
-      <w:r>
-        <w:t xml:space="preserve"> </w:t>
-      </w:r>
-      <w:r>
-        <w:t xml:space="preserve">to</w:t>
-      </w:r>
-      <w:r>
-        <w:t xml:space="preserve"> </w:t>
-      </w:r>
-      <w:r>
-        <w:t xml:space="preserve">vectors</w:t>
+        <w:t xml:space="preserve">Introduction to vectors</w:t>
       </w:r>
     </w:p>
     <w:p>
@@ -27,13 +15,7 @@
         <w:pStyle w:val="Author"/>
       </w:pPr>
       <w:r>
-        <w:t xml:space="preserve">Akshat</w:t>
-      </w:r>
-      <w:r>
-        <w:t xml:space="preserve"> </w:t>
-      </w:r>
-      <w:r>
-        <w:t xml:space="preserve">Srivastava</w:t>
+        <w:t xml:space="preserve">Akshat Srivastava</w:t>
       </w:r>
     </w:p>
     <w:p>
@@ -49,151 +31,7 @@
         <w:pStyle w:val="Abstract"/>
       </w:pPr>
       <w:r>
-        <w:t xml:space="preserve">Quantities</w:t>
-      </w:r>
-      <w:r>
-        <w:t xml:space="preserve"> </w:t>
-      </w:r>
-      <w:r>
-        <w:t xml:space="preserve">expressing</w:t>
-      </w:r>
-      <w:r>
-        <w:t xml:space="preserve"> </w:t>
-      </w:r>
-      <w:r>
-        <w:t xml:space="preserve">both</w:t>
-      </w:r>
-      <w:r>
-        <w:t xml:space="preserve"> </w:t>
-      </w:r>
-      <w:r>
-        <w:t xml:space="preserve">a</w:t>
-      </w:r>
-      <w:r>
-        <w:t xml:space="preserve"> </w:t>
-      </w:r>
-      <w:r>
-        <w:t xml:space="preserve">magnitude</w:t>
-      </w:r>
-      <w:r>
-        <w:t xml:space="preserve"> </w:t>
-      </w:r>
-      <w:r>
-        <w:t xml:space="preserve">and</w:t>
-      </w:r>
-      <w:r>
-        <w:t xml:space="preserve"> </w:t>
-      </w:r>
-      <w:r>
-        <w:t xml:space="preserve">a</w:t>
-      </w:r>
-      <w:r>
-        <w:t xml:space="preserve"> </w:t>
-      </w:r>
-      <w:r>
-        <w:t xml:space="preserve">direction</w:t>
-      </w:r>
-      <w:r>
-        <w:t xml:space="preserve"> </w:t>
-      </w:r>
-      <w:r>
-        <w:t xml:space="preserve">are</w:t>
-      </w:r>
-      <w:r>
-        <w:t xml:space="preserve"> </w:t>
-      </w:r>
-      <w:r>
-        <w:t xml:space="preserve">called</w:t>
-      </w:r>
-      <w:r>
-        <w:t xml:space="preserve"> </w:t>
-      </w:r>
-      <w:r>
-        <w:t xml:space="preserve">vectors.</w:t>
-      </w:r>
-      <w:r>
-        <w:t xml:space="preserve"> </w:t>
-      </w:r>
-      <w:r>
-        <w:t xml:space="preserve">Vectors</w:t>
-      </w:r>
-      <w:r>
-        <w:t xml:space="preserve"> </w:t>
-      </w:r>
-      <w:r>
-        <w:t xml:space="preserve">are</w:t>
-      </w:r>
-      <w:r>
-        <w:t xml:space="preserve"> </w:t>
-      </w:r>
-      <w:r>
-        <w:t xml:space="preserve">used</w:t>
-      </w:r>
-      <w:r>
-        <w:t xml:space="preserve"> </w:t>
-      </w:r>
-      <w:r>
-        <w:t xml:space="preserve">in</w:t>
-      </w:r>
-      <w:r>
-        <w:t xml:space="preserve"> </w:t>
-      </w:r>
-      <w:r>
-        <w:t xml:space="preserve">various</w:t>
-      </w:r>
-      <w:r>
-        <w:t xml:space="preserve"> </w:t>
-      </w:r>
-      <w:r>
-        <w:t xml:space="preserve">disciplines</w:t>
-      </w:r>
-      <w:r>
-        <w:t xml:space="preserve"> </w:t>
-      </w:r>
-      <w:r>
-        <w:t xml:space="preserve">and</w:t>
-      </w:r>
-      <w:r>
-        <w:t xml:space="preserve"> </w:t>
-      </w:r>
-      <w:r>
-        <w:t xml:space="preserve">have</w:t>
-      </w:r>
-      <w:r>
-        <w:t xml:space="preserve"> </w:t>
-      </w:r>
-      <w:r>
-        <w:t xml:space="preserve">a</w:t>
-      </w:r>
-      <w:r>
-        <w:t xml:space="preserve"> </w:t>
-      </w:r>
-      <w:r>
-        <w:t xml:space="preserve">wide</w:t>
-      </w:r>
-      <w:r>
-        <w:t xml:space="preserve"> </w:t>
-      </w:r>
-      <w:r>
-        <w:t xml:space="preserve">range</w:t>
-      </w:r>
-      <w:r>
-        <w:t xml:space="preserve"> </w:t>
-      </w:r>
-      <w:r>
-        <w:t xml:space="preserve">of</w:t>
-      </w:r>
-      <w:r>
-        <w:t xml:space="preserve"> </w:t>
-      </w:r>
-      <w:r>
-        <w:t xml:space="preserve">real-life</w:t>
-      </w:r>
-      <w:r>
-        <w:t xml:space="preserve"> </w:t>
-      </w:r>
-      <w:r>
-        <w:t xml:space="preserve">applications.</w:t>
+        <w:t xml:space="preserve">Quantities expressing both a magnitude and a direction are called vectors. Vectors are used in various disciplines and have a wide range of real-life applications.</w:t>
       </w:r>
     </w:p>
     <w:bookmarkStart w:id="25" w:name="introduction"/>
@@ -216,13 +54,7 @@
         <w:t xml:space="preserve"> </w:t>
       </w:r>
       <w:r>
-        <w:t xml:space="preserve">‘</w:t>
-      </w:r>
-      <w:r>
-        <w:t xml:space="preserve">how much</w:t>
-      </w:r>
-      <w:r>
-        <w:t xml:space="preserve">’</w:t>
+        <w:t xml:space="preserve">‘how much’</w:t>
       </w:r>
       <w:r>
         <w:t xml:space="preserve"> </w:t>
@@ -234,13 +66,7 @@
         <w:t xml:space="preserve"> </w:t>
       </w:r>
       <w:r>
-        <w:t xml:space="preserve">‘</w:t>
-      </w:r>
-      <w:r>
-        <w:t xml:space="preserve">how much</w:t>
-      </w:r>
-      <w:r>
-        <w:t xml:space="preserve">’</w:t>
+        <w:t xml:space="preserve">‘how much’</w:t>
       </w:r>
       <w:r>
         <w:t xml:space="preserve">; if you have -£55 in your bank account, you need to pay in £55 to get to zero again.</w:t>
@@ -317,7 +143,7 @@
                     <a:graphicData uri="http://schemas.openxmlformats.org/drawingml/2006/picture">
                       <pic:pic>
                         <pic:nvPicPr>
-                          <pic:cNvPr descr="/Applications/quarto/share/formats/docx/note.png" id="22" name="Picture"/>
+                          <pic:cNvPr descr="D:\Programming Languages\share\formats\docx\note.png" id="22" name="Picture"/>
                           <pic:cNvPicPr>
                             <a:picLocks noChangeArrowheads="1" noChangeAspect="1"/>
                           </pic:cNvPicPr>
@@ -478,7 +304,7 @@
                     <a:graphicData uri="http://schemas.openxmlformats.org/drawingml/2006/picture">
                       <pic:pic>
                         <pic:nvPicPr>
-                          <pic:cNvPr descr="/Applications/quarto/share/formats/docx/note.png" id="24" name="Picture"/>
+                          <pic:cNvPr descr="D:\Programming Languages\share\formats\docx\note.png" id="24" name="Picture"/>
                           <pic:cNvPicPr>
                             <a:picLocks noChangeArrowheads="1" noChangeAspect="1"/>
                           </pic:cNvPicPr>
@@ -884,13 +710,7 @@
         <w:t xml:space="preserve"> </w:t>
       </w:r>
       <w:r>
-        <w:t xml:space="preserve">‘</w:t>
-      </w:r>
-      <w:r>
-        <w:t xml:space="preserve">moved</w:t>
-      </w:r>
-      <w:r>
-        <w:t xml:space="preserve">’</w:t>
+        <w:t xml:space="preserve">‘moved’</w:t>
       </w:r>
       <w:r>
         <w:t xml:space="preserve"> </w:t>
@@ -1036,7 +856,7 @@
                     <a:graphicData uri="http://schemas.openxmlformats.org/drawingml/2006/picture">
                       <pic:pic>
                         <pic:nvPicPr>
-                          <pic:cNvPr descr="/Applications/quarto/share/formats/docx/warning.png" id="36" name="Picture"/>
+                          <pic:cNvPr descr="D:\Programming Languages\share\formats\docx\warning.png" id="36" name="Picture"/>
                           <pic:cNvPicPr>
                             <a:picLocks noChangeArrowheads="1" noChangeAspect="1"/>
                           </pic:cNvPicPr>
@@ -1641,13 +1461,7 @@
         <w:t xml:space="preserve"> </w:t>
       </w:r>
       <w:r>
-        <w:t xml:space="preserve">‘</w:t>
-      </w:r>
-      <w:r>
-        <w:t xml:space="preserve">forgetting</w:t>
-      </w:r>
-      <w:r>
-        <w:t xml:space="preserve">’</w:t>
+        <w:t xml:space="preserve">‘forgetting’</w:t>
       </w:r>
       <w:r>
         <w:t xml:space="preserve"> </w:t>
@@ -1977,7 +1791,7 @@
                     <a:graphicData uri="http://schemas.openxmlformats.org/drawingml/2006/picture">
                       <pic:pic>
                         <pic:nvPicPr>
-                          <pic:cNvPr descr="/Applications/quarto/share/formats/docx/note.png" id="52" name="Picture"/>
+                          <pic:cNvPr descr="D:\Programming Languages\share\formats\docx\note.png" id="52" name="Picture"/>
                           <pic:cNvPicPr>
                             <a:picLocks noChangeArrowheads="1" noChangeAspect="1"/>
                           </pic:cNvPicPr>
@@ -2300,7 +2114,7 @@
                     <a:graphicData uri="http://schemas.openxmlformats.org/drawingml/2006/picture">
                       <pic:pic>
                         <pic:nvPicPr>
-                          <pic:cNvPr descr="/Applications/quarto/share/formats/docx/note.png" id="55" name="Picture"/>
+                          <pic:cNvPr descr="D:\Programming Languages\share\formats\docx\note.png" id="55" name="Picture"/>
                           <pic:cNvPicPr>
                             <a:picLocks noChangeArrowheads="1" noChangeAspect="1"/>
                           </pic:cNvPicPr>
@@ -2712,7 +2526,7 @@
                     <a:graphicData uri="http://schemas.openxmlformats.org/drawingml/2006/picture">
                       <pic:pic>
                         <pic:nvPicPr>
-                          <pic:cNvPr descr="/Applications/quarto/share/formats/docx/warning.png" id="57" name="Picture"/>
+                          <pic:cNvPr descr="D:\Programming Languages\share\formats\docx\warning.png" id="57" name="Picture"/>
                           <pic:cNvPicPr>
                             <a:picLocks noChangeArrowheads="1" noChangeAspect="1"/>
                           </pic:cNvPicPr>
@@ -2858,7 +2672,7 @@
                     <a:graphicData uri="http://schemas.openxmlformats.org/drawingml/2006/picture">
                       <pic:pic>
                         <pic:nvPicPr>
-                          <pic:cNvPr descr="/Applications/quarto/share/formats/docx/note.png" id="60" name="Picture"/>
+                          <pic:cNvPr descr="D:\Programming Languages\share\formats\docx\note.png" id="60" name="Picture"/>
                           <pic:cNvPicPr>
                             <a:picLocks noChangeArrowheads="1" noChangeAspect="1"/>
                           </pic:cNvPicPr>
@@ -3716,7 +3530,7 @@
                     <a:graphicData uri="http://schemas.openxmlformats.org/drawingml/2006/picture">
                       <pic:pic>
                         <pic:nvPicPr>
-                          <pic:cNvPr descr="/Applications/quarto/share/formats/docx/note.png" id="68" name="Picture"/>
+                          <pic:cNvPr descr="D:\Programming Languages\share\formats\docx\note.png" id="68" name="Picture"/>
                           <pic:cNvPicPr>
                             <a:picLocks noChangeArrowheads="1" noChangeAspect="1"/>
                           </pic:cNvPicPr>
@@ -4183,7 +3997,7 @@
                     <a:graphicData uri="http://schemas.openxmlformats.org/drawingml/2006/picture">
                       <pic:pic>
                         <pic:nvPicPr>
-                          <pic:cNvPr descr="/Applications/quarto/share/formats/docx/note.png" id="70" name="Picture"/>
+                          <pic:cNvPr descr="D:\Programming Languages\share\formats\docx\note.png" id="70" name="Picture"/>
                           <pic:cNvPicPr>
                             <a:picLocks noChangeArrowheads="1" noChangeAspect="1"/>
                           </pic:cNvPicPr>
@@ -4457,7 +4271,7 @@
                     <a:graphicData uri="http://schemas.openxmlformats.org/drawingml/2006/picture">
                       <pic:pic>
                         <pic:nvPicPr>
-                          <pic:cNvPr descr="/Applications/quarto/share/formats/docx/note.png" id="72" name="Picture"/>
+                          <pic:cNvPr descr="D:\Programming Languages\share\formats\docx\note.png" id="72" name="Picture"/>
                           <pic:cNvPicPr>
                             <a:picLocks noChangeArrowheads="1" noChangeAspect="1"/>
                           </pic:cNvPicPr>
@@ -5658,7 +5472,7 @@
                     <a:graphicData uri="http://schemas.openxmlformats.org/drawingml/2006/picture">
                       <pic:pic>
                         <pic:nvPicPr>
-                          <pic:cNvPr descr="/Applications/quarto/share/formats/docx/note.png" id="75" name="Picture"/>
+                          <pic:cNvPr descr="D:\Programming Languages\share\formats\docx\note.png" id="75" name="Picture"/>
                           <pic:cNvPicPr>
                             <a:picLocks noChangeArrowheads="1" noChangeAspect="1"/>
                           </pic:cNvPicPr>
@@ -5949,7 +5763,7 @@
                     <a:graphicData uri="http://schemas.openxmlformats.org/drawingml/2006/picture">
                       <pic:pic>
                         <pic:nvPicPr>
-                          <pic:cNvPr descr="/Applications/quarto/share/formats/docx/note.png" id="77" name="Picture"/>
+                          <pic:cNvPr descr="D:\Programming Languages\share\formats\docx\note.png" id="77" name="Picture"/>
                           <pic:cNvPicPr>
                             <a:picLocks noChangeArrowheads="1" noChangeAspect="1"/>
                           </pic:cNvPicPr>
@@ -6347,7 +6161,7 @@
                     <a:graphicData uri="http://schemas.openxmlformats.org/drawingml/2006/picture">
                       <pic:pic>
                         <pic:nvPicPr>
-                          <pic:cNvPr descr="/Applications/quarto/share/formats/docx/note.png" id="79" name="Picture"/>
+                          <pic:cNvPr descr="D:\Programming Languages\share\formats\docx\note.png" id="79" name="Picture"/>
                           <pic:cNvPicPr>
                             <a:picLocks noChangeArrowheads="1" noChangeAspect="1"/>
                           </pic:cNvPicPr>
@@ -7500,7 +7314,7 @@
                     <a:graphicData uri="http://schemas.openxmlformats.org/drawingml/2006/picture">
                       <pic:pic>
                         <pic:nvPicPr>
-                          <pic:cNvPr descr="/Applications/quarto/share/formats/docx/note.png" id="83" name="Picture"/>
+                          <pic:cNvPr descr="D:\Programming Languages\share\formats\docx\note.png" id="83" name="Picture"/>
                           <pic:cNvPicPr>
                             <a:picLocks noChangeArrowheads="1" noChangeAspect="1"/>
                           </pic:cNvPicPr>
@@ -7860,7 +7674,7 @@
                     <a:graphicData uri="http://schemas.openxmlformats.org/drawingml/2006/picture">
                       <pic:pic>
                         <pic:nvPicPr>
-                          <pic:cNvPr descr="/Applications/quarto/share/formats/docx/warning.png" id="85" name="Picture"/>
+                          <pic:cNvPr descr="D:\Programming Languages\share\formats\docx\warning.png" id="85" name="Picture"/>
                           <pic:cNvPicPr>
                             <a:picLocks noChangeArrowheads="1" noChangeAspect="1"/>
                           </pic:cNvPicPr>
@@ -7979,7 +7793,7 @@
                     <a:graphicData uri="http://schemas.openxmlformats.org/drawingml/2006/picture">
                       <pic:pic>
                         <pic:nvPicPr>
-                          <pic:cNvPr descr="/Applications/quarto/share/formats/docx/note.png" id="87" name="Picture"/>
+                          <pic:cNvPr descr="D:\Programming Languages\share\formats\docx\note.png" id="87" name="Picture"/>
                           <pic:cNvPicPr>
                             <a:picLocks noChangeArrowheads="1" noChangeAspect="1"/>
                           </pic:cNvPicPr>
@@ -8986,7 +8800,7 @@
                     <a:graphicData uri="http://schemas.openxmlformats.org/drawingml/2006/picture">
                       <pic:pic>
                         <pic:nvPicPr>
-                          <pic:cNvPr descr="/Applications/quarto/share/formats/docx/note.png" id="89" name="Picture"/>
+                          <pic:cNvPr descr="D:\Programming Languages\share\formats\docx\note.png" id="89" name="Picture"/>
                           <pic:cNvPicPr>
                             <a:picLocks noChangeArrowheads="1" noChangeAspect="1"/>
                           </pic:cNvPicPr>
@@ -9531,7 +9345,7 @@
                     <a:graphicData uri="http://schemas.openxmlformats.org/drawingml/2006/picture">
                       <pic:pic>
                         <pic:nvPicPr>
-                          <pic:cNvPr descr="/Applications/quarto/share/formats/docx/note.png" id="91" name="Picture"/>
+                          <pic:cNvPr descr="D:\Programming Languages\share\formats\docx\note.png" id="91" name="Picture"/>
                           <pic:cNvPicPr>
                             <a:picLocks noChangeArrowheads="1" noChangeAspect="1"/>
                           </pic:cNvPicPr>

--- a/docs/studyguides/introductiontovectors.docx
+++ b/docs/studyguides/introductiontovectors.docx
@@ -7,7 +7,19 @@
         <w:pStyle w:val="Title"/>
       </w:pPr>
       <w:r>
-        <w:t xml:space="preserve">Introduction to vectors</w:t>
+        <w:t xml:space="preserve">Introduction</w:t>
+      </w:r>
+      <w:r>
+        <w:t xml:space="preserve"> </w:t>
+      </w:r>
+      <w:r>
+        <w:t xml:space="preserve">to</w:t>
+      </w:r>
+      <w:r>
+        <w:t xml:space="preserve"> </w:t>
+      </w:r>
+      <w:r>
+        <w:t xml:space="preserve">vectors</w:t>
       </w:r>
     </w:p>
     <w:p>
@@ -15,7 +27,13 @@
         <w:pStyle w:val="Author"/>
       </w:pPr>
       <w:r>
-        <w:t xml:space="preserve">Akshat Srivastava</w:t>
+        <w:t xml:space="preserve">Akshat</w:t>
+      </w:r>
+      <w:r>
+        <w:t xml:space="preserve"> </w:t>
+      </w:r>
+      <w:r>
+        <w:t xml:space="preserve">Srivastava</w:t>
       </w:r>
     </w:p>
     <w:p>
@@ -31,7 +49,151 @@
         <w:pStyle w:val="Abstract"/>
       </w:pPr>
       <w:r>
-        <w:t xml:space="preserve">Quantities expressing both a magnitude and a direction are called vectors. Vectors are used in various disciplines and have a wide range of real-life applications.</w:t>
+        <w:t xml:space="preserve">Quantities</w:t>
+      </w:r>
+      <w:r>
+        <w:t xml:space="preserve"> </w:t>
+      </w:r>
+      <w:r>
+        <w:t xml:space="preserve">expressing</w:t>
+      </w:r>
+      <w:r>
+        <w:t xml:space="preserve"> </w:t>
+      </w:r>
+      <w:r>
+        <w:t xml:space="preserve">both</w:t>
+      </w:r>
+      <w:r>
+        <w:t xml:space="preserve"> </w:t>
+      </w:r>
+      <w:r>
+        <w:t xml:space="preserve">a</w:t>
+      </w:r>
+      <w:r>
+        <w:t xml:space="preserve"> </w:t>
+      </w:r>
+      <w:r>
+        <w:t xml:space="preserve">magnitude</w:t>
+      </w:r>
+      <w:r>
+        <w:t xml:space="preserve"> </w:t>
+      </w:r>
+      <w:r>
+        <w:t xml:space="preserve">and</w:t>
+      </w:r>
+      <w:r>
+        <w:t xml:space="preserve"> </w:t>
+      </w:r>
+      <w:r>
+        <w:t xml:space="preserve">a</w:t>
+      </w:r>
+      <w:r>
+        <w:t xml:space="preserve"> </w:t>
+      </w:r>
+      <w:r>
+        <w:t xml:space="preserve">direction</w:t>
+      </w:r>
+      <w:r>
+        <w:t xml:space="preserve"> </w:t>
+      </w:r>
+      <w:r>
+        <w:t xml:space="preserve">are</w:t>
+      </w:r>
+      <w:r>
+        <w:t xml:space="preserve"> </w:t>
+      </w:r>
+      <w:r>
+        <w:t xml:space="preserve">called</w:t>
+      </w:r>
+      <w:r>
+        <w:t xml:space="preserve"> </w:t>
+      </w:r>
+      <w:r>
+        <w:t xml:space="preserve">vectors.</w:t>
+      </w:r>
+      <w:r>
+        <w:t xml:space="preserve"> </w:t>
+      </w:r>
+      <w:r>
+        <w:t xml:space="preserve">Vectors</w:t>
+      </w:r>
+      <w:r>
+        <w:t xml:space="preserve"> </w:t>
+      </w:r>
+      <w:r>
+        <w:t xml:space="preserve">are</w:t>
+      </w:r>
+      <w:r>
+        <w:t xml:space="preserve"> </w:t>
+      </w:r>
+      <w:r>
+        <w:t xml:space="preserve">used</w:t>
+      </w:r>
+      <w:r>
+        <w:t xml:space="preserve"> </w:t>
+      </w:r>
+      <w:r>
+        <w:t xml:space="preserve">in</w:t>
+      </w:r>
+      <w:r>
+        <w:t xml:space="preserve"> </w:t>
+      </w:r>
+      <w:r>
+        <w:t xml:space="preserve">various</w:t>
+      </w:r>
+      <w:r>
+        <w:t xml:space="preserve"> </w:t>
+      </w:r>
+      <w:r>
+        <w:t xml:space="preserve">disciplines</w:t>
+      </w:r>
+      <w:r>
+        <w:t xml:space="preserve"> </w:t>
+      </w:r>
+      <w:r>
+        <w:t xml:space="preserve">and</w:t>
+      </w:r>
+      <w:r>
+        <w:t xml:space="preserve"> </w:t>
+      </w:r>
+      <w:r>
+        <w:t xml:space="preserve">have</w:t>
+      </w:r>
+      <w:r>
+        <w:t xml:space="preserve"> </w:t>
+      </w:r>
+      <w:r>
+        <w:t xml:space="preserve">a</w:t>
+      </w:r>
+      <w:r>
+        <w:t xml:space="preserve"> </w:t>
+      </w:r>
+      <w:r>
+        <w:t xml:space="preserve">wide</w:t>
+      </w:r>
+      <w:r>
+        <w:t xml:space="preserve"> </w:t>
+      </w:r>
+      <w:r>
+        <w:t xml:space="preserve">range</w:t>
+      </w:r>
+      <w:r>
+        <w:t xml:space="preserve"> </w:t>
+      </w:r>
+      <w:r>
+        <w:t xml:space="preserve">of</w:t>
+      </w:r>
+      <w:r>
+        <w:t xml:space="preserve"> </w:t>
+      </w:r>
+      <w:r>
+        <w:t xml:space="preserve">real-life</w:t>
+      </w:r>
+      <w:r>
+        <w:t xml:space="preserve"> </w:t>
+      </w:r>
+      <w:r>
+        <w:t xml:space="preserve">applications.</w:t>
       </w:r>
     </w:p>
     <w:bookmarkStart w:id="25" w:name="introduction"/>
@@ -54,7 +216,13 @@
         <w:t xml:space="preserve"> </w:t>
       </w:r>
       <w:r>
-        <w:t xml:space="preserve">‘how much’</w:t>
+        <w:t xml:space="preserve">‘</w:t>
+      </w:r>
+      <w:r>
+        <w:t xml:space="preserve">how much</w:t>
+      </w:r>
+      <w:r>
+        <w:t xml:space="preserve">’</w:t>
       </w:r>
       <w:r>
         <w:t xml:space="preserve"> </w:t>
@@ -66,7 +234,13 @@
         <w:t xml:space="preserve"> </w:t>
       </w:r>
       <w:r>
-        <w:t xml:space="preserve">‘how much’</w:t>
+        <w:t xml:space="preserve">‘</w:t>
+      </w:r>
+      <w:r>
+        <w:t xml:space="preserve">how much</w:t>
+      </w:r>
+      <w:r>
+        <w:t xml:space="preserve">’</w:t>
       </w:r>
       <w:r>
         <w:t xml:space="preserve">; if you have -£55 in your bank account, you need to pay in £55 to get to zero again.</w:t>
@@ -143,7 +317,7 @@
                     <a:graphicData uri="http://schemas.openxmlformats.org/drawingml/2006/picture">
                       <pic:pic>
                         <pic:nvPicPr>
-                          <pic:cNvPr descr="D:\Programming Languages\share\formats\docx\note.png" id="22" name="Picture"/>
+                          <pic:cNvPr descr="C:\Program Files\RStudio\resources\app\bin\quarto\share\formats\docx\note.png" id="22" name="Picture"/>
                           <pic:cNvPicPr>
                             <a:picLocks noChangeArrowheads="1" noChangeAspect="1"/>
                           </pic:cNvPicPr>
@@ -304,7 +478,7 @@
                     <a:graphicData uri="http://schemas.openxmlformats.org/drawingml/2006/picture">
                       <pic:pic>
                         <pic:nvPicPr>
-                          <pic:cNvPr descr="D:\Programming Languages\share\formats\docx\note.png" id="24" name="Picture"/>
+                          <pic:cNvPr descr="C:\Program Files\RStudio\resources\app\bin\quarto\share\formats\docx\note.png" id="24" name="Picture"/>
                           <pic:cNvPicPr>
                             <a:picLocks noChangeArrowheads="1" noChangeAspect="1"/>
                           </pic:cNvPicPr>
@@ -710,7 +884,13 @@
         <w:t xml:space="preserve"> </w:t>
       </w:r>
       <w:r>
-        <w:t xml:space="preserve">‘moved’</w:t>
+        <w:t xml:space="preserve">‘</w:t>
+      </w:r>
+      <w:r>
+        <w:t xml:space="preserve">moved</w:t>
+      </w:r>
+      <w:r>
+        <w:t xml:space="preserve">’</w:t>
       </w:r>
       <w:r>
         <w:t xml:space="preserve"> </w:t>
@@ -856,7 +1036,7 @@
                     <a:graphicData uri="http://schemas.openxmlformats.org/drawingml/2006/picture">
                       <pic:pic>
                         <pic:nvPicPr>
-                          <pic:cNvPr descr="D:\Programming Languages\share\formats\docx\warning.png" id="36" name="Picture"/>
+                          <pic:cNvPr descr="C:\Program Files\RStudio\resources\app\bin\quarto\share\formats\docx\warning.png" id="36" name="Picture"/>
                           <pic:cNvPicPr>
                             <a:picLocks noChangeArrowheads="1" noChangeAspect="1"/>
                           </pic:cNvPicPr>
@@ -1461,7 +1641,13 @@
         <w:t xml:space="preserve"> </w:t>
       </w:r>
       <w:r>
-        <w:t xml:space="preserve">‘forgetting’</w:t>
+        <w:t xml:space="preserve">‘</w:t>
+      </w:r>
+      <w:r>
+        <w:t xml:space="preserve">forgetting</w:t>
+      </w:r>
+      <w:r>
+        <w:t xml:space="preserve">’</w:t>
       </w:r>
       <w:r>
         <w:t xml:space="preserve"> </w:t>
@@ -1791,7 +1977,7 @@
                     <a:graphicData uri="http://schemas.openxmlformats.org/drawingml/2006/picture">
                       <pic:pic>
                         <pic:nvPicPr>
-                          <pic:cNvPr descr="D:\Programming Languages\share\formats\docx\note.png" id="52" name="Picture"/>
+                          <pic:cNvPr descr="C:\Program Files\RStudio\resources\app\bin\quarto\share\formats\docx\note.png" id="52" name="Picture"/>
                           <pic:cNvPicPr>
                             <a:picLocks noChangeArrowheads="1" noChangeAspect="1"/>
                           </pic:cNvPicPr>
@@ -2114,7 +2300,7 @@
                     <a:graphicData uri="http://schemas.openxmlformats.org/drawingml/2006/picture">
                       <pic:pic>
                         <pic:nvPicPr>
-                          <pic:cNvPr descr="D:\Programming Languages\share\formats\docx\note.png" id="55" name="Picture"/>
+                          <pic:cNvPr descr="C:\Program Files\RStudio\resources\app\bin\quarto\share\formats\docx\note.png" id="55" name="Picture"/>
                           <pic:cNvPicPr>
                             <a:picLocks noChangeArrowheads="1" noChangeAspect="1"/>
                           </pic:cNvPicPr>
@@ -2526,7 +2712,7 @@
                     <a:graphicData uri="http://schemas.openxmlformats.org/drawingml/2006/picture">
                       <pic:pic>
                         <pic:nvPicPr>
-                          <pic:cNvPr descr="D:\Programming Languages\share\formats\docx\warning.png" id="57" name="Picture"/>
+                          <pic:cNvPr descr="C:\Program Files\RStudio\resources\app\bin\quarto\share\formats\docx\warning.png" id="57" name="Picture"/>
                           <pic:cNvPicPr>
                             <a:picLocks noChangeArrowheads="1" noChangeAspect="1"/>
                           </pic:cNvPicPr>
@@ -2672,7 +2858,7 @@
                     <a:graphicData uri="http://schemas.openxmlformats.org/drawingml/2006/picture">
                       <pic:pic>
                         <pic:nvPicPr>
-                          <pic:cNvPr descr="D:\Programming Languages\share\formats\docx\note.png" id="60" name="Picture"/>
+                          <pic:cNvPr descr="C:\Program Files\RStudio\resources\app\bin\quarto\share\formats\docx\note.png" id="60" name="Picture"/>
                           <pic:cNvPicPr>
                             <a:picLocks noChangeArrowheads="1" noChangeAspect="1"/>
                           </pic:cNvPicPr>
@@ -3530,7 +3716,7 @@
                     <a:graphicData uri="http://schemas.openxmlformats.org/drawingml/2006/picture">
                       <pic:pic>
                         <pic:nvPicPr>
-                          <pic:cNvPr descr="D:\Programming Languages\share\formats\docx\note.png" id="68" name="Picture"/>
+                          <pic:cNvPr descr="C:\Program Files\RStudio\resources\app\bin\quarto\share\formats\docx\note.png" id="68" name="Picture"/>
                           <pic:cNvPicPr>
                             <a:picLocks noChangeArrowheads="1" noChangeAspect="1"/>
                           </pic:cNvPicPr>
@@ -3997,7 +4183,7 @@
                     <a:graphicData uri="http://schemas.openxmlformats.org/drawingml/2006/picture">
                       <pic:pic>
                         <pic:nvPicPr>
-                          <pic:cNvPr descr="D:\Programming Languages\share\formats\docx\note.png" id="70" name="Picture"/>
+                          <pic:cNvPr descr="C:\Program Files\RStudio\resources\app\bin\quarto\share\formats\docx\note.png" id="70" name="Picture"/>
                           <pic:cNvPicPr>
                             <a:picLocks noChangeArrowheads="1" noChangeAspect="1"/>
                           </pic:cNvPicPr>
@@ -4271,7 +4457,7 @@
                     <a:graphicData uri="http://schemas.openxmlformats.org/drawingml/2006/picture">
                       <pic:pic>
                         <pic:nvPicPr>
-                          <pic:cNvPr descr="D:\Programming Languages\share\formats\docx\note.png" id="72" name="Picture"/>
+                          <pic:cNvPr descr="C:\Program Files\RStudio\resources\app\bin\quarto\share\formats\docx\note.png" id="72" name="Picture"/>
                           <pic:cNvPicPr>
                             <a:picLocks noChangeArrowheads="1" noChangeAspect="1"/>
                           </pic:cNvPicPr>
@@ -5472,7 +5658,7 @@
                     <a:graphicData uri="http://schemas.openxmlformats.org/drawingml/2006/picture">
                       <pic:pic>
                         <pic:nvPicPr>
-                          <pic:cNvPr descr="D:\Programming Languages\share\formats\docx\note.png" id="75" name="Picture"/>
+                          <pic:cNvPr descr="C:\Program Files\RStudio\resources\app\bin\quarto\share\formats\docx\note.png" id="75" name="Picture"/>
                           <pic:cNvPicPr>
                             <a:picLocks noChangeArrowheads="1" noChangeAspect="1"/>
                           </pic:cNvPicPr>
@@ -5763,7 +5949,7 @@
                     <a:graphicData uri="http://schemas.openxmlformats.org/drawingml/2006/picture">
                       <pic:pic>
                         <pic:nvPicPr>
-                          <pic:cNvPr descr="D:\Programming Languages\share\formats\docx\note.png" id="77" name="Picture"/>
+                          <pic:cNvPr descr="C:\Program Files\RStudio\resources\app\bin\quarto\share\formats\docx\note.png" id="77" name="Picture"/>
                           <pic:cNvPicPr>
                             <a:picLocks noChangeArrowheads="1" noChangeAspect="1"/>
                           </pic:cNvPicPr>
@@ -6161,7 +6347,7 @@
                     <a:graphicData uri="http://schemas.openxmlformats.org/drawingml/2006/picture">
                       <pic:pic>
                         <pic:nvPicPr>
-                          <pic:cNvPr descr="D:\Programming Languages\share\formats\docx\note.png" id="79" name="Picture"/>
+                          <pic:cNvPr descr="C:\Program Files\RStudio\resources\app\bin\quarto\share\formats\docx\note.png" id="79" name="Picture"/>
                           <pic:cNvPicPr>
                             <a:picLocks noChangeArrowheads="1" noChangeAspect="1"/>
                           </pic:cNvPicPr>
@@ -7314,7 +7500,7 @@
                     <a:graphicData uri="http://schemas.openxmlformats.org/drawingml/2006/picture">
                       <pic:pic>
                         <pic:nvPicPr>
-                          <pic:cNvPr descr="D:\Programming Languages\share\formats\docx\note.png" id="83" name="Picture"/>
+                          <pic:cNvPr descr="C:\Program Files\RStudio\resources\app\bin\quarto\share\formats\docx\note.png" id="83" name="Picture"/>
                           <pic:cNvPicPr>
                             <a:picLocks noChangeArrowheads="1" noChangeAspect="1"/>
                           </pic:cNvPicPr>
@@ -7674,7 +7860,7 @@
                     <a:graphicData uri="http://schemas.openxmlformats.org/drawingml/2006/picture">
                       <pic:pic>
                         <pic:nvPicPr>
-                          <pic:cNvPr descr="D:\Programming Languages\share\formats\docx\warning.png" id="85" name="Picture"/>
+                          <pic:cNvPr descr="C:\Program Files\RStudio\resources\app\bin\quarto\share\formats\docx\warning.png" id="85" name="Picture"/>
                           <pic:cNvPicPr>
                             <a:picLocks noChangeArrowheads="1" noChangeAspect="1"/>
                           </pic:cNvPicPr>
@@ -7793,7 +7979,7 @@
                     <a:graphicData uri="http://schemas.openxmlformats.org/drawingml/2006/picture">
                       <pic:pic>
                         <pic:nvPicPr>
-                          <pic:cNvPr descr="D:\Programming Languages\share\formats\docx\note.png" id="87" name="Picture"/>
+                          <pic:cNvPr descr="C:\Program Files\RStudio\resources\app\bin\quarto\share\formats\docx\note.png" id="87" name="Picture"/>
                           <pic:cNvPicPr>
                             <a:picLocks noChangeArrowheads="1" noChangeAspect="1"/>
                           </pic:cNvPicPr>
@@ -8800,7 +8986,7 @@
                     <a:graphicData uri="http://schemas.openxmlformats.org/drawingml/2006/picture">
                       <pic:pic>
                         <pic:nvPicPr>
-                          <pic:cNvPr descr="D:\Programming Languages\share\formats\docx\note.png" id="89" name="Picture"/>
+                          <pic:cNvPr descr="C:\Program Files\RStudio\resources\app\bin\quarto\share\formats\docx\note.png" id="89" name="Picture"/>
                           <pic:cNvPicPr>
                             <a:picLocks noChangeArrowheads="1" noChangeAspect="1"/>
                           </pic:cNvPicPr>
@@ -9345,7 +9531,7 @@
                     <a:graphicData uri="http://schemas.openxmlformats.org/drawingml/2006/picture">
                       <pic:pic>
                         <pic:nvPicPr>
-                          <pic:cNvPr descr="D:\Programming Languages\share\formats\docx\note.png" id="91" name="Picture"/>
+                          <pic:cNvPr descr="C:\Program Files\RStudio\resources\app\bin\quarto\share\formats\docx\note.png" id="91" name="Picture"/>
                           <pic:cNvPicPr>
                             <a:picLocks noChangeArrowheads="1" noChangeAspect="1"/>
                           </pic:cNvPicPr>

--- a/docs/studyguides/introductiontovectors.docx
+++ b/docs/studyguides/introductiontovectors.docx
@@ -7,19 +7,7 @@
         <w:pStyle w:val="Title"/>
       </w:pPr>
       <w:r>
-        <w:t xml:space="preserve">Introduction</w:t>
-      </w:r>
-      <w:r>
-        <w:t xml:space="preserve"> </w:t>
-      </w:r>
-      <w:r>
-        <w:t xml:space="preserve">to</w:t>
-      </w:r>
-      <w:r>
-        <w:t xml:space="preserve"> </w:t>
-      </w:r>
-      <w:r>
-        <w:t xml:space="preserve">vectors</w:t>
+        <w:t xml:space="preserve">Introduction to vectors</w:t>
       </w:r>
     </w:p>
     <w:p>
@@ -27,13 +15,7 @@
         <w:pStyle w:val="Author"/>
       </w:pPr>
       <w:r>
-        <w:t xml:space="preserve">Akshat</w:t>
-      </w:r>
-      <w:r>
-        <w:t xml:space="preserve"> </w:t>
-      </w:r>
-      <w:r>
-        <w:t xml:space="preserve">Srivastava</w:t>
+        <w:t xml:space="preserve">Akshat Srivastava</w:t>
       </w:r>
     </w:p>
     <w:p>
@@ -49,151 +31,7 @@
         <w:pStyle w:val="Abstract"/>
       </w:pPr>
       <w:r>
-        <w:t xml:space="preserve">Quantities</w:t>
-      </w:r>
-      <w:r>
-        <w:t xml:space="preserve"> </w:t>
-      </w:r>
-      <w:r>
-        <w:t xml:space="preserve">expressing</w:t>
-      </w:r>
-      <w:r>
-        <w:t xml:space="preserve"> </w:t>
-      </w:r>
-      <w:r>
-        <w:t xml:space="preserve">both</w:t>
-      </w:r>
-      <w:r>
-        <w:t xml:space="preserve"> </w:t>
-      </w:r>
-      <w:r>
-        <w:t xml:space="preserve">a</w:t>
-      </w:r>
-      <w:r>
-        <w:t xml:space="preserve"> </w:t>
-      </w:r>
-      <w:r>
-        <w:t xml:space="preserve">magnitude</w:t>
-      </w:r>
-      <w:r>
-        <w:t xml:space="preserve"> </w:t>
-      </w:r>
-      <w:r>
-        <w:t xml:space="preserve">and</w:t>
-      </w:r>
-      <w:r>
-        <w:t xml:space="preserve"> </w:t>
-      </w:r>
-      <w:r>
-        <w:t xml:space="preserve">a</w:t>
-      </w:r>
-      <w:r>
-        <w:t xml:space="preserve"> </w:t>
-      </w:r>
-      <w:r>
-        <w:t xml:space="preserve">direction</w:t>
-      </w:r>
-      <w:r>
-        <w:t xml:space="preserve"> </w:t>
-      </w:r>
-      <w:r>
-        <w:t xml:space="preserve">are</w:t>
-      </w:r>
-      <w:r>
-        <w:t xml:space="preserve"> </w:t>
-      </w:r>
-      <w:r>
-        <w:t xml:space="preserve">called</w:t>
-      </w:r>
-      <w:r>
-        <w:t xml:space="preserve"> </w:t>
-      </w:r>
-      <w:r>
-        <w:t xml:space="preserve">vectors.</w:t>
-      </w:r>
-      <w:r>
-        <w:t xml:space="preserve"> </w:t>
-      </w:r>
-      <w:r>
-        <w:t xml:space="preserve">Vectors</w:t>
-      </w:r>
-      <w:r>
-        <w:t xml:space="preserve"> </w:t>
-      </w:r>
-      <w:r>
-        <w:t xml:space="preserve">are</w:t>
-      </w:r>
-      <w:r>
-        <w:t xml:space="preserve"> </w:t>
-      </w:r>
-      <w:r>
-        <w:t xml:space="preserve">used</w:t>
-      </w:r>
-      <w:r>
-        <w:t xml:space="preserve"> </w:t>
-      </w:r>
-      <w:r>
-        <w:t xml:space="preserve">in</w:t>
-      </w:r>
-      <w:r>
-        <w:t xml:space="preserve"> </w:t>
-      </w:r>
-      <w:r>
-        <w:t xml:space="preserve">various</w:t>
-      </w:r>
-      <w:r>
-        <w:t xml:space="preserve"> </w:t>
-      </w:r>
-      <w:r>
-        <w:t xml:space="preserve">disciplines</w:t>
-      </w:r>
-      <w:r>
-        <w:t xml:space="preserve"> </w:t>
-      </w:r>
-      <w:r>
-        <w:t xml:space="preserve">and</w:t>
-      </w:r>
-      <w:r>
-        <w:t xml:space="preserve"> </w:t>
-      </w:r>
-      <w:r>
-        <w:t xml:space="preserve">have</w:t>
-      </w:r>
-      <w:r>
-        <w:t xml:space="preserve"> </w:t>
-      </w:r>
-      <w:r>
-        <w:t xml:space="preserve">a</w:t>
-      </w:r>
-      <w:r>
-        <w:t xml:space="preserve"> </w:t>
-      </w:r>
-      <w:r>
-        <w:t xml:space="preserve">wide</w:t>
-      </w:r>
-      <w:r>
-        <w:t xml:space="preserve"> </w:t>
-      </w:r>
-      <w:r>
-        <w:t xml:space="preserve">range</w:t>
-      </w:r>
-      <w:r>
-        <w:t xml:space="preserve"> </w:t>
-      </w:r>
-      <w:r>
-        <w:t xml:space="preserve">of</w:t>
-      </w:r>
-      <w:r>
-        <w:t xml:space="preserve"> </w:t>
-      </w:r>
-      <w:r>
-        <w:t xml:space="preserve">real-life</w:t>
-      </w:r>
-      <w:r>
-        <w:t xml:space="preserve"> </w:t>
-      </w:r>
-      <w:r>
-        <w:t xml:space="preserve">applications.</w:t>
+        <w:t xml:space="preserve">Quantities expressing both a magnitude and a direction are called vectors. Vectors are used in various disciplines and have a wide range of real-life applications.</w:t>
       </w:r>
     </w:p>
     <w:bookmarkStart w:id="25" w:name="introduction"/>
@@ -216,13 +54,7 @@
         <w:t xml:space="preserve"> </w:t>
       </w:r>
       <w:r>
-        <w:t xml:space="preserve">‘</w:t>
-      </w:r>
-      <w:r>
-        <w:t xml:space="preserve">how much</w:t>
-      </w:r>
-      <w:r>
-        <w:t xml:space="preserve">’</w:t>
+        <w:t xml:space="preserve">‘how much’</w:t>
       </w:r>
       <w:r>
         <w:t xml:space="preserve"> </w:t>
@@ -234,13 +66,7 @@
         <w:t xml:space="preserve"> </w:t>
       </w:r>
       <w:r>
-        <w:t xml:space="preserve">‘</w:t>
-      </w:r>
-      <w:r>
-        <w:t xml:space="preserve">how much</w:t>
-      </w:r>
-      <w:r>
-        <w:t xml:space="preserve">’</w:t>
+        <w:t xml:space="preserve">‘how much’</w:t>
       </w:r>
       <w:r>
         <w:t xml:space="preserve">; if you have -£55 in your bank account, you need to pay in £55 to get to zero again.</w:t>
@@ -317,7 +143,7 @@
                     <a:graphicData uri="http://schemas.openxmlformats.org/drawingml/2006/picture">
                       <pic:pic>
                         <pic:nvPicPr>
-                          <pic:cNvPr descr="C:\Program Files\RStudio\resources\app\bin\quarto\share\formats\docx\note.png" id="22" name="Picture"/>
+                          <pic:cNvPr descr="D:\Programming Languages\share\formats\docx\note.png" id="22" name="Picture"/>
                           <pic:cNvPicPr>
                             <a:picLocks noChangeArrowheads="1" noChangeAspect="1"/>
                           </pic:cNvPicPr>
@@ -478,7 +304,7 @@
                     <a:graphicData uri="http://schemas.openxmlformats.org/drawingml/2006/picture">
                       <pic:pic>
                         <pic:nvPicPr>
-                          <pic:cNvPr descr="C:\Program Files\RStudio\resources\app\bin\quarto\share\formats\docx\note.png" id="24" name="Picture"/>
+                          <pic:cNvPr descr="D:\Programming Languages\share\formats\docx\note.png" id="24" name="Picture"/>
                           <pic:cNvPicPr>
                             <a:picLocks noChangeArrowheads="1" noChangeAspect="1"/>
                           </pic:cNvPicPr>
@@ -884,13 +710,7 @@
         <w:t xml:space="preserve"> </w:t>
       </w:r>
       <w:r>
-        <w:t xml:space="preserve">‘</w:t>
-      </w:r>
-      <w:r>
-        <w:t xml:space="preserve">moved</w:t>
-      </w:r>
-      <w:r>
-        <w:t xml:space="preserve">’</w:t>
+        <w:t xml:space="preserve">‘moved’</w:t>
       </w:r>
       <w:r>
         <w:t xml:space="preserve"> </w:t>
@@ -1036,7 +856,7 @@
                     <a:graphicData uri="http://schemas.openxmlformats.org/drawingml/2006/picture">
                       <pic:pic>
                         <pic:nvPicPr>
-                          <pic:cNvPr descr="C:\Program Files\RStudio\resources\app\bin\quarto\share\formats\docx\warning.png" id="36" name="Picture"/>
+                          <pic:cNvPr descr="D:\Programming Languages\share\formats\docx\warning.png" id="36" name="Picture"/>
                           <pic:cNvPicPr>
                             <a:picLocks noChangeArrowheads="1" noChangeAspect="1"/>
                           </pic:cNvPicPr>
@@ -1641,13 +1461,7 @@
         <w:t xml:space="preserve"> </w:t>
       </w:r>
       <w:r>
-        <w:t xml:space="preserve">‘</w:t>
-      </w:r>
-      <w:r>
-        <w:t xml:space="preserve">forgetting</w:t>
-      </w:r>
-      <w:r>
-        <w:t xml:space="preserve">’</w:t>
+        <w:t xml:space="preserve">‘forgetting’</w:t>
       </w:r>
       <w:r>
         <w:t xml:space="preserve"> </w:t>
@@ -1977,7 +1791,7 @@
                     <a:graphicData uri="http://schemas.openxmlformats.org/drawingml/2006/picture">
                       <pic:pic>
                         <pic:nvPicPr>
-                          <pic:cNvPr descr="C:\Program Files\RStudio\resources\app\bin\quarto\share\formats\docx\note.png" id="52" name="Picture"/>
+                          <pic:cNvPr descr="D:\Programming Languages\share\formats\docx\note.png" id="52" name="Picture"/>
                           <pic:cNvPicPr>
                             <a:picLocks noChangeArrowheads="1" noChangeAspect="1"/>
                           </pic:cNvPicPr>
@@ -2300,7 +2114,7 @@
                     <a:graphicData uri="http://schemas.openxmlformats.org/drawingml/2006/picture">
                       <pic:pic>
                         <pic:nvPicPr>
-                          <pic:cNvPr descr="C:\Program Files\RStudio\resources\app\bin\quarto\share\formats\docx\note.png" id="55" name="Picture"/>
+                          <pic:cNvPr descr="D:\Programming Languages\share\formats\docx\note.png" id="55" name="Picture"/>
                           <pic:cNvPicPr>
                             <a:picLocks noChangeArrowheads="1" noChangeAspect="1"/>
                           </pic:cNvPicPr>
@@ -2712,7 +2526,7 @@
                     <a:graphicData uri="http://schemas.openxmlformats.org/drawingml/2006/picture">
                       <pic:pic>
                         <pic:nvPicPr>
-                          <pic:cNvPr descr="C:\Program Files\RStudio\resources\app\bin\quarto\share\formats\docx\warning.png" id="57" name="Picture"/>
+                          <pic:cNvPr descr="D:\Programming Languages\share\formats\docx\warning.png" id="57" name="Picture"/>
                           <pic:cNvPicPr>
                             <a:picLocks noChangeArrowheads="1" noChangeAspect="1"/>
                           </pic:cNvPicPr>
@@ -2858,7 +2672,7 @@
                     <a:graphicData uri="http://schemas.openxmlformats.org/drawingml/2006/picture">
                       <pic:pic>
                         <pic:nvPicPr>
-                          <pic:cNvPr descr="C:\Program Files\RStudio\resources\app\bin\quarto\share\formats\docx\note.png" id="60" name="Picture"/>
+                          <pic:cNvPr descr="D:\Programming Languages\share\formats\docx\note.png" id="60" name="Picture"/>
                           <pic:cNvPicPr>
                             <a:picLocks noChangeArrowheads="1" noChangeAspect="1"/>
                           </pic:cNvPicPr>
@@ -3716,7 +3530,7 @@
                     <a:graphicData uri="http://schemas.openxmlformats.org/drawingml/2006/picture">
                       <pic:pic>
                         <pic:nvPicPr>
-                          <pic:cNvPr descr="C:\Program Files\RStudio\resources\app\bin\quarto\share\formats\docx\note.png" id="68" name="Picture"/>
+                          <pic:cNvPr descr="D:\Programming Languages\share\formats\docx\note.png" id="68" name="Picture"/>
                           <pic:cNvPicPr>
                             <a:picLocks noChangeArrowheads="1" noChangeAspect="1"/>
                           </pic:cNvPicPr>
@@ -4183,7 +3997,7 @@
                     <a:graphicData uri="http://schemas.openxmlformats.org/drawingml/2006/picture">
                       <pic:pic>
                         <pic:nvPicPr>
-                          <pic:cNvPr descr="C:\Program Files\RStudio\resources\app\bin\quarto\share\formats\docx\note.png" id="70" name="Picture"/>
+                          <pic:cNvPr descr="D:\Programming Languages\share\formats\docx\note.png" id="70" name="Picture"/>
                           <pic:cNvPicPr>
                             <a:picLocks noChangeArrowheads="1" noChangeAspect="1"/>
                           </pic:cNvPicPr>
@@ -4457,7 +4271,7 @@
                     <a:graphicData uri="http://schemas.openxmlformats.org/drawingml/2006/picture">
                       <pic:pic>
                         <pic:nvPicPr>
-                          <pic:cNvPr descr="C:\Program Files\RStudio\resources\app\bin\quarto\share\formats\docx\note.png" id="72" name="Picture"/>
+                          <pic:cNvPr descr="D:\Programming Languages\share\formats\docx\note.png" id="72" name="Picture"/>
                           <pic:cNvPicPr>
                             <a:picLocks noChangeArrowheads="1" noChangeAspect="1"/>
                           </pic:cNvPicPr>
@@ -5658,7 +5472,7 @@
                     <a:graphicData uri="http://schemas.openxmlformats.org/drawingml/2006/picture">
                       <pic:pic>
                         <pic:nvPicPr>
-                          <pic:cNvPr descr="C:\Program Files\RStudio\resources\app\bin\quarto\share\formats\docx\note.png" id="75" name="Picture"/>
+                          <pic:cNvPr descr="D:\Programming Languages\share\formats\docx\note.png" id="75" name="Picture"/>
                           <pic:cNvPicPr>
                             <a:picLocks noChangeArrowheads="1" noChangeAspect="1"/>
                           </pic:cNvPicPr>
@@ -5949,7 +5763,7 @@
                     <a:graphicData uri="http://schemas.openxmlformats.org/drawingml/2006/picture">
                       <pic:pic>
                         <pic:nvPicPr>
-                          <pic:cNvPr descr="C:\Program Files\RStudio\resources\app\bin\quarto\share\formats\docx\note.png" id="77" name="Picture"/>
+                          <pic:cNvPr descr="D:\Programming Languages\share\formats\docx\note.png" id="77" name="Picture"/>
                           <pic:cNvPicPr>
                             <a:picLocks noChangeArrowheads="1" noChangeAspect="1"/>
                           </pic:cNvPicPr>
@@ -6347,7 +6161,7 @@
                     <a:graphicData uri="http://schemas.openxmlformats.org/drawingml/2006/picture">
                       <pic:pic>
                         <pic:nvPicPr>
-                          <pic:cNvPr descr="C:\Program Files\RStudio\resources\app\bin\quarto\share\formats\docx\note.png" id="79" name="Picture"/>
+                          <pic:cNvPr descr="D:\Programming Languages\share\formats\docx\note.png" id="79" name="Picture"/>
                           <pic:cNvPicPr>
                             <a:picLocks noChangeArrowheads="1" noChangeAspect="1"/>
                           </pic:cNvPicPr>
@@ -7500,7 +7314,7 @@
                     <a:graphicData uri="http://schemas.openxmlformats.org/drawingml/2006/picture">
                       <pic:pic>
                         <pic:nvPicPr>
-                          <pic:cNvPr descr="C:\Program Files\RStudio\resources\app\bin\quarto\share\formats\docx\note.png" id="83" name="Picture"/>
+                          <pic:cNvPr descr="D:\Programming Languages\share\formats\docx\note.png" id="83" name="Picture"/>
                           <pic:cNvPicPr>
                             <a:picLocks noChangeArrowheads="1" noChangeAspect="1"/>
                           </pic:cNvPicPr>
@@ -7860,7 +7674,7 @@
                     <a:graphicData uri="http://schemas.openxmlformats.org/drawingml/2006/picture">
                       <pic:pic>
                         <pic:nvPicPr>
-                          <pic:cNvPr descr="C:\Program Files\RStudio\resources\app\bin\quarto\share\formats\docx\warning.png" id="85" name="Picture"/>
+                          <pic:cNvPr descr="D:\Programming Languages\share\formats\docx\warning.png" id="85" name="Picture"/>
                           <pic:cNvPicPr>
                             <a:picLocks noChangeArrowheads="1" noChangeAspect="1"/>
                           </pic:cNvPicPr>
@@ -7979,7 +7793,7 @@
                     <a:graphicData uri="http://schemas.openxmlformats.org/drawingml/2006/picture">
                       <pic:pic>
                         <pic:nvPicPr>
-                          <pic:cNvPr descr="C:\Program Files\RStudio\resources\app\bin\quarto\share\formats\docx\note.png" id="87" name="Picture"/>
+                          <pic:cNvPr descr="D:\Programming Languages\share\formats\docx\note.png" id="87" name="Picture"/>
                           <pic:cNvPicPr>
                             <a:picLocks noChangeArrowheads="1" noChangeAspect="1"/>
                           </pic:cNvPicPr>
@@ -8986,7 +8800,7 @@
                     <a:graphicData uri="http://schemas.openxmlformats.org/drawingml/2006/picture">
                       <pic:pic>
                         <pic:nvPicPr>
-                          <pic:cNvPr descr="C:\Program Files\RStudio\resources\app\bin\quarto\share\formats\docx\note.png" id="89" name="Picture"/>
+                          <pic:cNvPr descr="D:\Programming Languages\share\formats\docx\note.png" id="89" name="Picture"/>
                           <pic:cNvPicPr>
                             <a:picLocks noChangeArrowheads="1" noChangeAspect="1"/>
                           </pic:cNvPicPr>
@@ -9531,7 +9345,7 @@
                     <a:graphicData uri="http://schemas.openxmlformats.org/drawingml/2006/picture">
                       <pic:pic>
                         <pic:nvPicPr>
-                          <pic:cNvPr descr="C:\Program Files\RStudio\resources\app\bin\quarto\share\formats\docx\note.png" id="91" name="Picture"/>
+                          <pic:cNvPr descr="D:\Programming Languages\share\formats\docx\note.png" id="91" name="Picture"/>
                           <pic:cNvPicPr>
                             <a:picLocks noChangeArrowheads="1" noChangeAspect="1"/>
                           </pic:cNvPicPr>

--- a/docs/studyguides/introductiontovectors.docx
+++ b/docs/studyguides/introductiontovectors.docx
@@ -989,6 +989,14 @@
         </w:tc>
       </w:tr>
     </w:tbl>
+    <w:p>
+      <w:pPr>
+        <w:pStyle w:val="BodyText"/>
+      </w:pPr>
+      <w:r>
+        <w:t xml:space="preserve"> </w:t>
+      </w:r>
+    </w:p>
     <w:tbl>
       <w:tblPr>
         <w:tblStyle w:val="Table"/>

--- a/docs/studyguides/introductiontovectors.docx
+++ b/docs/studyguides/introductiontovectors.docx
@@ -317,7 +317,7 @@
                     <a:graphicData uri="http://schemas.openxmlformats.org/drawingml/2006/picture">
                       <pic:pic>
                         <pic:nvPicPr>
-                          <pic:cNvPr descr="/Applications/quarto/share/formats/docx/note.png" id="22" name="Picture"/>
+                          <pic:cNvPr descr="C:\Program Files\RStudio\resources\app\bin\quarto\share\formats\docx\note.png" id="22" name="Picture"/>
                           <pic:cNvPicPr>
                             <a:picLocks noChangeArrowheads="1" noChangeAspect="1"/>
                           </pic:cNvPicPr>
@@ -478,7 +478,7 @@
                     <a:graphicData uri="http://schemas.openxmlformats.org/drawingml/2006/picture">
                       <pic:pic>
                         <pic:nvPicPr>
-                          <pic:cNvPr descr="/Applications/quarto/share/formats/docx/note.png" id="24" name="Picture"/>
+                          <pic:cNvPr descr="C:\Program Files\RStudio\resources\app\bin\quarto\share\formats\docx\note.png" id="24" name="Picture"/>
                           <pic:cNvPicPr>
                             <a:picLocks noChangeArrowheads="1" noChangeAspect="1"/>
                           </pic:cNvPicPr>
@@ -1044,7 +1044,7 @@
                     <a:graphicData uri="http://schemas.openxmlformats.org/drawingml/2006/picture">
                       <pic:pic>
                         <pic:nvPicPr>
-                          <pic:cNvPr descr="/Applications/quarto/share/formats/docx/warning.png" id="36" name="Picture"/>
+                          <pic:cNvPr descr="C:\Program Files\RStudio\resources\app\bin\quarto\share\formats\docx\warning.png" id="36" name="Picture"/>
                           <pic:cNvPicPr>
                             <a:picLocks noChangeArrowheads="1" noChangeAspect="1"/>
                           </pic:cNvPicPr>
@@ -1985,7 +1985,7 @@
                     <a:graphicData uri="http://schemas.openxmlformats.org/drawingml/2006/picture">
                       <pic:pic>
                         <pic:nvPicPr>
-                          <pic:cNvPr descr="/Applications/quarto/share/formats/docx/note.png" id="52" name="Picture"/>
+                          <pic:cNvPr descr="C:\Program Files\RStudio\resources\app\bin\quarto\share\formats\docx\note.png" id="52" name="Picture"/>
                           <pic:cNvPicPr>
                             <a:picLocks noChangeArrowheads="1" noChangeAspect="1"/>
                           </pic:cNvPicPr>
@@ -2308,7 +2308,7 @@
                     <a:graphicData uri="http://schemas.openxmlformats.org/drawingml/2006/picture">
                       <pic:pic>
                         <pic:nvPicPr>
-                          <pic:cNvPr descr="/Applications/quarto/share/formats/docx/note.png" id="55" name="Picture"/>
+                          <pic:cNvPr descr="C:\Program Files\RStudio\resources\app\bin\quarto\share\formats\docx\note.png" id="55" name="Picture"/>
                           <pic:cNvPicPr>
                             <a:picLocks noChangeArrowheads="1" noChangeAspect="1"/>
                           </pic:cNvPicPr>
@@ -2720,7 +2720,7 @@
                     <a:graphicData uri="http://schemas.openxmlformats.org/drawingml/2006/picture">
                       <pic:pic>
                         <pic:nvPicPr>
-                          <pic:cNvPr descr="/Applications/quarto/share/formats/docx/warning.png" id="57" name="Picture"/>
+                          <pic:cNvPr descr="C:\Program Files\RStudio\resources\app\bin\quarto\share\formats\docx\warning.png" id="57" name="Picture"/>
                           <pic:cNvPicPr>
                             <a:picLocks noChangeArrowheads="1" noChangeAspect="1"/>
                           </pic:cNvPicPr>
@@ -2866,7 +2866,7 @@
                     <a:graphicData uri="http://schemas.openxmlformats.org/drawingml/2006/picture">
                       <pic:pic>
                         <pic:nvPicPr>
-                          <pic:cNvPr descr="/Applications/quarto/share/formats/docx/note.png" id="60" name="Picture"/>
+                          <pic:cNvPr descr="C:\Program Files\RStudio\resources\app\bin\quarto\share\formats\docx\note.png" id="60" name="Picture"/>
                           <pic:cNvPicPr>
                             <a:picLocks noChangeArrowheads="1" noChangeAspect="1"/>
                           </pic:cNvPicPr>
@@ -3724,7 +3724,7 @@
                     <a:graphicData uri="http://schemas.openxmlformats.org/drawingml/2006/picture">
                       <pic:pic>
                         <pic:nvPicPr>
-                          <pic:cNvPr descr="/Applications/quarto/share/formats/docx/note.png" id="68" name="Picture"/>
+                          <pic:cNvPr descr="C:\Program Files\RStudio\resources\app\bin\quarto\share\formats\docx\note.png" id="68" name="Picture"/>
                           <pic:cNvPicPr>
                             <a:picLocks noChangeArrowheads="1" noChangeAspect="1"/>
                           </pic:cNvPicPr>
@@ -4191,7 +4191,7 @@
                     <a:graphicData uri="http://schemas.openxmlformats.org/drawingml/2006/picture">
                       <pic:pic>
                         <pic:nvPicPr>
-                          <pic:cNvPr descr="/Applications/quarto/share/formats/docx/note.png" id="70" name="Picture"/>
+                          <pic:cNvPr descr="C:\Program Files\RStudio\resources\app\bin\quarto\share\formats\docx\note.png" id="70" name="Picture"/>
                           <pic:cNvPicPr>
                             <a:picLocks noChangeArrowheads="1" noChangeAspect="1"/>
                           </pic:cNvPicPr>
@@ -4465,7 +4465,7 @@
                     <a:graphicData uri="http://schemas.openxmlformats.org/drawingml/2006/picture">
                       <pic:pic>
                         <pic:nvPicPr>
-                          <pic:cNvPr descr="/Applications/quarto/share/formats/docx/note.png" id="72" name="Picture"/>
+                          <pic:cNvPr descr="C:\Program Files\RStudio\resources\app\bin\quarto\share\formats\docx\note.png" id="72" name="Picture"/>
                           <pic:cNvPicPr>
                             <a:picLocks noChangeArrowheads="1" noChangeAspect="1"/>
                           </pic:cNvPicPr>
@@ -5666,7 +5666,7 @@
                     <a:graphicData uri="http://schemas.openxmlformats.org/drawingml/2006/picture">
                       <pic:pic>
                         <pic:nvPicPr>
-                          <pic:cNvPr descr="/Applications/quarto/share/formats/docx/note.png" id="75" name="Picture"/>
+                          <pic:cNvPr descr="C:\Program Files\RStudio\resources\app\bin\quarto\share\formats\docx\note.png" id="75" name="Picture"/>
                           <pic:cNvPicPr>
                             <a:picLocks noChangeArrowheads="1" noChangeAspect="1"/>
                           </pic:cNvPicPr>
@@ -5957,7 +5957,7 @@
                     <a:graphicData uri="http://schemas.openxmlformats.org/drawingml/2006/picture">
                       <pic:pic>
                         <pic:nvPicPr>
-                          <pic:cNvPr descr="/Applications/quarto/share/formats/docx/note.png" id="77" name="Picture"/>
+                          <pic:cNvPr descr="C:\Program Files\RStudio\resources\app\bin\quarto\share\formats\docx\note.png" id="77" name="Picture"/>
                           <pic:cNvPicPr>
                             <a:picLocks noChangeArrowheads="1" noChangeAspect="1"/>
                           </pic:cNvPicPr>
@@ -6355,7 +6355,7 @@
                     <a:graphicData uri="http://schemas.openxmlformats.org/drawingml/2006/picture">
                       <pic:pic>
                         <pic:nvPicPr>
-                          <pic:cNvPr descr="/Applications/quarto/share/formats/docx/note.png" id="79" name="Picture"/>
+                          <pic:cNvPr descr="C:\Program Files\RStudio\resources\app\bin\quarto\share\formats\docx\note.png" id="79" name="Picture"/>
                           <pic:cNvPicPr>
                             <a:picLocks noChangeArrowheads="1" noChangeAspect="1"/>
                           </pic:cNvPicPr>
@@ -7508,7 +7508,7 @@
                     <a:graphicData uri="http://schemas.openxmlformats.org/drawingml/2006/picture">
                       <pic:pic>
                         <pic:nvPicPr>
-                          <pic:cNvPr descr="/Applications/quarto/share/formats/docx/note.png" id="83" name="Picture"/>
+                          <pic:cNvPr descr="C:\Program Files\RStudio\resources\app\bin\quarto\share\formats\docx\note.png" id="83" name="Picture"/>
                           <pic:cNvPicPr>
                             <a:picLocks noChangeArrowheads="1" noChangeAspect="1"/>
                           </pic:cNvPicPr>
@@ -7868,7 +7868,7 @@
                     <a:graphicData uri="http://schemas.openxmlformats.org/drawingml/2006/picture">
                       <pic:pic>
                         <pic:nvPicPr>
-                          <pic:cNvPr descr="/Applications/quarto/share/formats/docx/warning.png" id="85" name="Picture"/>
+                          <pic:cNvPr descr="C:\Program Files\RStudio\resources\app\bin\quarto\share\formats\docx\warning.png" id="85" name="Picture"/>
                           <pic:cNvPicPr>
                             <a:picLocks noChangeArrowheads="1" noChangeAspect="1"/>
                           </pic:cNvPicPr>
@@ -7987,7 +7987,7 @@
                     <a:graphicData uri="http://schemas.openxmlformats.org/drawingml/2006/picture">
                       <pic:pic>
                         <pic:nvPicPr>
-                          <pic:cNvPr descr="/Applications/quarto/share/formats/docx/note.png" id="87" name="Picture"/>
+                          <pic:cNvPr descr="C:\Program Files\RStudio\resources\app\bin\quarto\share\formats\docx\note.png" id="87" name="Picture"/>
                           <pic:cNvPicPr>
                             <a:picLocks noChangeArrowheads="1" noChangeAspect="1"/>
                           </pic:cNvPicPr>
@@ -8994,7 +8994,7 @@
                     <a:graphicData uri="http://schemas.openxmlformats.org/drawingml/2006/picture">
                       <pic:pic>
                         <pic:nvPicPr>
-                          <pic:cNvPr descr="/Applications/quarto/share/formats/docx/note.png" id="89" name="Picture"/>
+                          <pic:cNvPr descr="C:\Program Files\RStudio\resources\app\bin\quarto\share\formats\docx\note.png" id="89" name="Picture"/>
                           <pic:cNvPicPr>
                             <a:picLocks noChangeArrowheads="1" noChangeAspect="1"/>
                           </pic:cNvPicPr>
@@ -9539,7 +9539,7 @@
                     <a:graphicData uri="http://schemas.openxmlformats.org/drawingml/2006/picture">
                       <pic:pic>
                         <pic:nvPicPr>
-                          <pic:cNvPr descr="/Applications/quarto/share/formats/docx/note.png" id="91" name="Picture"/>
+                          <pic:cNvPr descr="C:\Program Files\RStudio\resources\app\bin\quarto\share\formats\docx\note.png" id="91" name="Picture"/>
                           <pic:cNvPicPr>
                             <a:picLocks noChangeArrowheads="1" noChangeAspect="1"/>
                           </pic:cNvPicPr>

--- a/docs/studyguides/introductiontovectors.docx
+++ b/docs/studyguides/introductiontovectors.docx
@@ -7,19 +7,7 @@
         <w:pStyle w:val="Title"/>
       </w:pPr>
       <w:r>
-        <w:t xml:space="preserve">Introduction</w:t>
-      </w:r>
-      <w:r>
-        <w:t xml:space="preserve"> </w:t>
-      </w:r>
-      <w:r>
-        <w:t xml:space="preserve">to</w:t>
-      </w:r>
-      <w:r>
-        <w:t xml:space="preserve"> </w:t>
-      </w:r>
-      <w:r>
-        <w:t xml:space="preserve">vectors</w:t>
+        <w:t xml:space="preserve">Introduction to vectors</w:t>
       </w:r>
     </w:p>
     <w:p>
@@ -27,13 +15,7 @@
         <w:pStyle w:val="Author"/>
       </w:pPr>
       <w:r>
-        <w:t xml:space="preserve">Akshat</w:t>
-      </w:r>
-      <w:r>
-        <w:t xml:space="preserve"> </w:t>
-      </w:r>
-      <w:r>
-        <w:t xml:space="preserve">Srivastava</w:t>
+        <w:t xml:space="preserve">Akshat Srivastava</w:t>
       </w:r>
     </w:p>
     <w:p>
@@ -49,151 +31,7 @@
         <w:pStyle w:val="Abstract"/>
       </w:pPr>
       <w:r>
-        <w:t xml:space="preserve">Quantities</w:t>
-      </w:r>
-      <w:r>
-        <w:t xml:space="preserve"> </w:t>
-      </w:r>
-      <w:r>
-        <w:t xml:space="preserve">expressing</w:t>
-      </w:r>
-      <w:r>
-        <w:t xml:space="preserve"> </w:t>
-      </w:r>
-      <w:r>
-        <w:t xml:space="preserve">both</w:t>
-      </w:r>
-      <w:r>
-        <w:t xml:space="preserve"> </w:t>
-      </w:r>
-      <w:r>
-        <w:t xml:space="preserve">a</w:t>
-      </w:r>
-      <w:r>
-        <w:t xml:space="preserve"> </w:t>
-      </w:r>
-      <w:r>
-        <w:t xml:space="preserve">magnitude</w:t>
-      </w:r>
-      <w:r>
-        <w:t xml:space="preserve"> </w:t>
-      </w:r>
-      <w:r>
-        <w:t xml:space="preserve">and</w:t>
-      </w:r>
-      <w:r>
-        <w:t xml:space="preserve"> </w:t>
-      </w:r>
-      <w:r>
-        <w:t xml:space="preserve">a</w:t>
-      </w:r>
-      <w:r>
-        <w:t xml:space="preserve"> </w:t>
-      </w:r>
-      <w:r>
-        <w:t xml:space="preserve">direction</w:t>
-      </w:r>
-      <w:r>
-        <w:t xml:space="preserve"> </w:t>
-      </w:r>
-      <w:r>
-        <w:t xml:space="preserve">are</w:t>
-      </w:r>
-      <w:r>
-        <w:t xml:space="preserve"> </w:t>
-      </w:r>
-      <w:r>
-        <w:t xml:space="preserve">called</w:t>
-      </w:r>
-      <w:r>
-        <w:t xml:space="preserve"> </w:t>
-      </w:r>
-      <w:r>
-        <w:t xml:space="preserve">vectors.</w:t>
-      </w:r>
-      <w:r>
-        <w:t xml:space="preserve"> </w:t>
-      </w:r>
-      <w:r>
-        <w:t xml:space="preserve">Vectors</w:t>
-      </w:r>
-      <w:r>
-        <w:t xml:space="preserve"> </w:t>
-      </w:r>
-      <w:r>
-        <w:t xml:space="preserve">are</w:t>
-      </w:r>
-      <w:r>
-        <w:t xml:space="preserve"> </w:t>
-      </w:r>
-      <w:r>
-        <w:t xml:space="preserve">used</w:t>
-      </w:r>
-      <w:r>
-        <w:t xml:space="preserve"> </w:t>
-      </w:r>
-      <w:r>
-        <w:t xml:space="preserve">in</w:t>
-      </w:r>
-      <w:r>
-        <w:t xml:space="preserve"> </w:t>
-      </w:r>
-      <w:r>
-        <w:t xml:space="preserve">various</w:t>
-      </w:r>
-      <w:r>
-        <w:t xml:space="preserve"> </w:t>
-      </w:r>
-      <w:r>
-        <w:t xml:space="preserve">disciplines</w:t>
-      </w:r>
-      <w:r>
-        <w:t xml:space="preserve"> </w:t>
-      </w:r>
-      <w:r>
-        <w:t xml:space="preserve">and</w:t>
-      </w:r>
-      <w:r>
-        <w:t xml:space="preserve"> </w:t>
-      </w:r>
-      <w:r>
-        <w:t xml:space="preserve">have</w:t>
-      </w:r>
-      <w:r>
-        <w:t xml:space="preserve"> </w:t>
-      </w:r>
-      <w:r>
-        <w:t xml:space="preserve">a</w:t>
-      </w:r>
-      <w:r>
-        <w:t xml:space="preserve"> </w:t>
-      </w:r>
-      <w:r>
-        <w:t xml:space="preserve">wide</w:t>
-      </w:r>
-      <w:r>
-        <w:t xml:space="preserve"> </w:t>
-      </w:r>
-      <w:r>
-        <w:t xml:space="preserve">range</w:t>
-      </w:r>
-      <w:r>
-        <w:t xml:space="preserve"> </w:t>
-      </w:r>
-      <w:r>
-        <w:t xml:space="preserve">of</w:t>
-      </w:r>
-      <w:r>
-        <w:t xml:space="preserve"> </w:t>
-      </w:r>
-      <w:r>
-        <w:t xml:space="preserve">real-life</w:t>
-      </w:r>
-      <w:r>
-        <w:t xml:space="preserve"> </w:t>
-      </w:r>
-      <w:r>
-        <w:t xml:space="preserve">applications.</w:t>
+        <w:t xml:space="preserve">Quantities expressing both a magnitude and a direction are called vectors. Vectors are used in various disciplines and have a wide range of real-life applications.</w:t>
       </w:r>
     </w:p>
     <w:bookmarkStart w:id="25" w:name="introduction"/>
@@ -216,13 +54,7 @@
         <w:t xml:space="preserve"> </w:t>
       </w:r>
       <w:r>
-        <w:t xml:space="preserve">‘</w:t>
-      </w:r>
-      <w:r>
-        <w:t xml:space="preserve">how much</w:t>
-      </w:r>
-      <w:r>
-        <w:t xml:space="preserve">’</w:t>
+        <w:t xml:space="preserve">‘how much’</w:t>
       </w:r>
       <w:r>
         <w:t xml:space="preserve"> </w:t>
@@ -234,13 +66,7 @@
         <w:t xml:space="preserve"> </w:t>
       </w:r>
       <w:r>
-        <w:t xml:space="preserve">‘</w:t>
-      </w:r>
-      <w:r>
-        <w:t xml:space="preserve">how much</w:t>
-      </w:r>
-      <w:r>
-        <w:t xml:space="preserve">’</w:t>
+        <w:t xml:space="preserve">‘how much’</w:t>
       </w:r>
       <w:r>
         <w:t xml:space="preserve">; if you have -£55 in your bank account, you need to pay in £55 to get to zero again.</w:t>
@@ -317,7 +143,7 @@
                     <a:graphicData uri="http://schemas.openxmlformats.org/drawingml/2006/picture">
                       <pic:pic>
                         <pic:nvPicPr>
-                          <pic:cNvPr descr="/Applications/quarto/share/formats/docx/note.png" id="22" name="Picture"/>
+                          <pic:cNvPr descr="D:\Programming Languages\share\formats\docx\note.png" id="22" name="Picture"/>
                           <pic:cNvPicPr>
                             <a:picLocks noChangeArrowheads="1" noChangeAspect="1"/>
                           </pic:cNvPicPr>
@@ -478,7 +304,7 @@
                     <a:graphicData uri="http://schemas.openxmlformats.org/drawingml/2006/picture">
                       <pic:pic>
                         <pic:nvPicPr>
-                          <pic:cNvPr descr="/Applications/quarto/share/formats/docx/note.png" id="24" name="Picture"/>
+                          <pic:cNvPr descr="D:\Programming Languages\share\formats\docx\note.png" id="24" name="Picture"/>
                           <pic:cNvPicPr>
                             <a:picLocks noChangeArrowheads="1" noChangeAspect="1"/>
                           </pic:cNvPicPr>
@@ -884,13 +710,7 @@
         <w:t xml:space="preserve"> </w:t>
       </w:r>
       <w:r>
-        <w:t xml:space="preserve">‘</w:t>
-      </w:r>
-      <w:r>
-        <w:t xml:space="preserve">moved</w:t>
-      </w:r>
-      <w:r>
-        <w:t xml:space="preserve">’</w:t>
+        <w:t xml:space="preserve">‘moved’</w:t>
       </w:r>
       <w:r>
         <w:t xml:space="preserve"> </w:t>
@@ -1044,7 +864,7 @@
                     <a:graphicData uri="http://schemas.openxmlformats.org/drawingml/2006/picture">
                       <pic:pic>
                         <pic:nvPicPr>
-                          <pic:cNvPr descr="/Applications/quarto/share/formats/docx/warning.png" id="36" name="Picture"/>
+                          <pic:cNvPr descr="D:\Programming Languages\share\formats\docx\warning.png" id="36" name="Picture"/>
                           <pic:cNvPicPr>
                             <a:picLocks noChangeArrowheads="1" noChangeAspect="1"/>
                           </pic:cNvPicPr>
@@ -1649,13 +1469,7 @@
         <w:t xml:space="preserve"> </w:t>
       </w:r>
       <w:r>
-        <w:t xml:space="preserve">‘</w:t>
-      </w:r>
-      <w:r>
-        <w:t xml:space="preserve">forgetting</w:t>
-      </w:r>
-      <w:r>
-        <w:t xml:space="preserve">’</w:t>
+        <w:t xml:space="preserve">‘forgetting’</w:t>
       </w:r>
       <w:r>
         <w:t xml:space="preserve"> </w:t>
@@ -1985,7 +1799,7 @@
                     <a:graphicData uri="http://schemas.openxmlformats.org/drawingml/2006/picture">
                       <pic:pic>
                         <pic:nvPicPr>
-                          <pic:cNvPr descr="/Applications/quarto/share/formats/docx/note.png" id="52" name="Picture"/>
+                          <pic:cNvPr descr="D:\Programming Languages\share\formats\docx\note.png" id="52" name="Picture"/>
                           <pic:cNvPicPr>
                             <a:picLocks noChangeArrowheads="1" noChangeAspect="1"/>
                           </pic:cNvPicPr>
@@ -2308,7 +2122,7 @@
                     <a:graphicData uri="http://schemas.openxmlformats.org/drawingml/2006/picture">
                       <pic:pic>
                         <pic:nvPicPr>
-                          <pic:cNvPr descr="/Applications/quarto/share/formats/docx/note.png" id="55" name="Picture"/>
+                          <pic:cNvPr descr="D:\Programming Languages\share\formats\docx\note.png" id="55" name="Picture"/>
                           <pic:cNvPicPr>
                             <a:picLocks noChangeArrowheads="1" noChangeAspect="1"/>
                           </pic:cNvPicPr>
@@ -2720,7 +2534,7 @@
                     <a:graphicData uri="http://schemas.openxmlformats.org/drawingml/2006/picture">
                       <pic:pic>
                         <pic:nvPicPr>
-                          <pic:cNvPr descr="/Applications/quarto/share/formats/docx/warning.png" id="57" name="Picture"/>
+                          <pic:cNvPr descr="D:\Programming Languages\share\formats\docx\warning.png" id="57" name="Picture"/>
                           <pic:cNvPicPr>
                             <a:picLocks noChangeArrowheads="1" noChangeAspect="1"/>
                           </pic:cNvPicPr>
@@ -2866,7 +2680,7 @@
                     <a:graphicData uri="http://schemas.openxmlformats.org/drawingml/2006/picture">
                       <pic:pic>
                         <pic:nvPicPr>
-                          <pic:cNvPr descr="/Applications/quarto/share/formats/docx/note.png" id="60" name="Picture"/>
+                          <pic:cNvPr descr="D:\Programming Languages\share\formats\docx\note.png" id="60" name="Picture"/>
                           <pic:cNvPicPr>
                             <a:picLocks noChangeArrowheads="1" noChangeAspect="1"/>
                           </pic:cNvPicPr>
@@ -3724,7 +3538,7 @@
                     <a:graphicData uri="http://schemas.openxmlformats.org/drawingml/2006/picture">
                       <pic:pic>
                         <pic:nvPicPr>
-                          <pic:cNvPr descr="/Applications/quarto/share/formats/docx/note.png" id="68" name="Picture"/>
+                          <pic:cNvPr descr="D:\Programming Languages\share\formats\docx\note.png" id="68" name="Picture"/>
                           <pic:cNvPicPr>
                             <a:picLocks noChangeArrowheads="1" noChangeAspect="1"/>
                           </pic:cNvPicPr>
@@ -4191,7 +4005,7 @@
                     <a:graphicData uri="http://schemas.openxmlformats.org/drawingml/2006/picture">
                       <pic:pic>
                         <pic:nvPicPr>
-                          <pic:cNvPr descr="/Applications/quarto/share/formats/docx/note.png" id="70" name="Picture"/>
+                          <pic:cNvPr descr="D:\Programming Languages\share\formats\docx\note.png" id="70" name="Picture"/>
                           <pic:cNvPicPr>
                             <a:picLocks noChangeArrowheads="1" noChangeAspect="1"/>
                           </pic:cNvPicPr>
@@ -4465,7 +4279,7 @@
                     <a:graphicData uri="http://schemas.openxmlformats.org/drawingml/2006/picture">
                       <pic:pic>
                         <pic:nvPicPr>
-                          <pic:cNvPr descr="/Applications/quarto/share/formats/docx/note.png" id="72" name="Picture"/>
+                          <pic:cNvPr descr="D:\Programming Languages\share\formats\docx\note.png" id="72" name="Picture"/>
                           <pic:cNvPicPr>
                             <a:picLocks noChangeArrowheads="1" noChangeAspect="1"/>
                           </pic:cNvPicPr>
@@ -5666,7 +5480,7 @@
                     <a:graphicData uri="http://schemas.openxmlformats.org/drawingml/2006/picture">
                       <pic:pic>
                         <pic:nvPicPr>
-                          <pic:cNvPr descr="/Applications/quarto/share/formats/docx/note.png" id="75" name="Picture"/>
+                          <pic:cNvPr descr="D:\Programming Languages\share\formats\docx\note.png" id="75" name="Picture"/>
                           <pic:cNvPicPr>
                             <a:picLocks noChangeArrowheads="1" noChangeAspect="1"/>
                           </pic:cNvPicPr>
@@ -5957,7 +5771,7 @@
                     <a:graphicData uri="http://schemas.openxmlformats.org/drawingml/2006/picture">
                       <pic:pic>
                         <pic:nvPicPr>
-                          <pic:cNvPr descr="/Applications/quarto/share/formats/docx/note.png" id="77" name="Picture"/>
+                          <pic:cNvPr descr="D:\Programming Languages\share\formats\docx\note.png" id="77" name="Picture"/>
                           <pic:cNvPicPr>
                             <a:picLocks noChangeArrowheads="1" noChangeAspect="1"/>
                           </pic:cNvPicPr>
@@ -6355,7 +6169,7 @@
                     <a:graphicData uri="http://schemas.openxmlformats.org/drawingml/2006/picture">
                       <pic:pic>
                         <pic:nvPicPr>
-                          <pic:cNvPr descr="/Applications/quarto/share/formats/docx/note.png" id="79" name="Picture"/>
+                          <pic:cNvPr descr="D:\Programming Languages\share\formats\docx\note.png" id="79" name="Picture"/>
                           <pic:cNvPicPr>
                             <a:picLocks noChangeArrowheads="1" noChangeAspect="1"/>
                           </pic:cNvPicPr>
@@ -7508,7 +7322,7 @@
                     <a:graphicData uri="http://schemas.openxmlformats.org/drawingml/2006/picture">
                       <pic:pic>
                         <pic:nvPicPr>
-                          <pic:cNvPr descr="/Applications/quarto/share/formats/docx/note.png" id="83" name="Picture"/>
+                          <pic:cNvPr descr="D:\Programming Languages\share\formats\docx\note.png" id="83" name="Picture"/>
                           <pic:cNvPicPr>
                             <a:picLocks noChangeArrowheads="1" noChangeAspect="1"/>
                           </pic:cNvPicPr>
@@ -7868,7 +7682,7 @@
                     <a:graphicData uri="http://schemas.openxmlformats.org/drawingml/2006/picture">
                       <pic:pic>
                         <pic:nvPicPr>
-                          <pic:cNvPr descr="/Applications/quarto/share/formats/docx/warning.png" id="85" name="Picture"/>
+                          <pic:cNvPr descr="D:\Programming Languages\share\formats\docx\warning.png" id="85" name="Picture"/>
                           <pic:cNvPicPr>
                             <a:picLocks noChangeArrowheads="1" noChangeAspect="1"/>
                           </pic:cNvPicPr>
@@ -7987,7 +7801,7 @@
                     <a:graphicData uri="http://schemas.openxmlformats.org/drawingml/2006/picture">
                       <pic:pic>
                         <pic:nvPicPr>
-                          <pic:cNvPr descr="/Applications/quarto/share/formats/docx/note.png" id="87" name="Picture"/>
+                          <pic:cNvPr descr="D:\Programming Languages\share\formats\docx\note.png" id="87" name="Picture"/>
                           <pic:cNvPicPr>
                             <a:picLocks noChangeArrowheads="1" noChangeAspect="1"/>
                           </pic:cNvPicPr>
@@ -8994,7 +8808,7 @@
                     <a:graphicData uri="http://schemas.openxmlformats.org/drawingml/2006/picture">
                       <pic:pic>
                         <pic:nvPicPr>
-                          <pic:cNvPr descr="/Applications/quarto/share/formats/docx/note.png" id="89" name="Picture"/>
+                          <pic:cNvPr descr="D:\Programming Languages\share\formats\docx\note.png" id="89" name="Picture"/>
                           <pic:cNvPicPr>
                             <a:picLocks noChangeArrowheads="1" noChangeAspect="1"/>
                           </pic:cNvPicPr>
@@ -9539,7 +9353,7 @@
                     <a:graphicData uri="http://schemas.openxmlformats.org/drawingml/2006/picture">
                       <pic:pic>
                         <pic:nvPicPr>
-                          <pic:cNvPr descr="/Applications/quarto/share/formats/docx/note.png" id="91" name="Picture"/>
+                          <pic:cNvPr descr="D:\Programming Languages\share\formats\docx\note.png" id="91" name="Picture"/>
                           <pic:cNvPicPr>
                             <a:picLocks noChangeArrowheads="1" noChangeAspect="1"/>
                           </pic:cNvPicPr>

--- a/docs/studyguides/introductiontovectors.docx
+++ b/docs/studyguides/introductiontovectors.docx
@@ -10631,7 +10631,7 @@
 </file>
 
 <file path=word/numbering.xml><?xml version="1.0" encoding="utf-8"?>
-<w:numbering xmlns:aink="http://schemas.microsoft.com/office/drawing/2016/ink" xmlns:am3d="http://schemas.microsoft.com/office/drawing/2017/model3d" xmlns:cx="http://schemas.microsoft.com/office/drawing/2014/chartex" xmlns:cx1="http://schemas.microsoft.com/office/drawing/2015/9/8/chartex" xmlns:cx2="http://schemas.microsoft.com/office/drawing/2015/10/21/chartex" xmlns:cx3="http://schemas.microsoft.com/office/drawing/2016/5/9/chartex" xmlns:cx4="http://schemas.microsoft.com/office/drawing/2016/5/10/chartex" xmlns:cx5="http://schemas.microsoft.com/office/drawing/2016/5/11/chartex" xmlns:cx6="http://schemas.microsoft.com/office/drawing/2016/5/12/chartex" xmlns:cx7="http://schemas.microsoft.com/office/drawing/2016/5/13/chartex" xmlns:cx8="http://schemas.microsoft.com/office/drawing/2016/5/14/chartex" xmlns:m="http://schemas.openxmlformats.org/officeDocument/2006/math" xmlns:mc="http://schemas.openxmlformats.org/markup-compatibility/2006" xmlns:o="urn:schemas-microsoft-com:office:office" xmlns:oel="http://schemas.microsoft.com/office/2019/extlst" xmlns:r="http://schemas.openxmlformats.org/officeDocument/2006/relationships" xmlns:v="urn:schemas-microsoft-com:vml" xmlns:w="http://schemas.openxmlformats.org/wordprocessingml/2006/main" xmlns:w10="urn:schemas-microsoft-com:office:word" xmlns:w14="http://schemas.microsoft.com/office/word/2010/wordml" xmlns:w15="http://schemas.microsoft.com/office/word/2012/wordml" xmlns:w16="http://schemas.microsoft.com/office/word/2018/wordml" xmlns:w16cex="http://schemas.microsoft.com/office/word/2018/wordml/cex" xmlns:w16cid="http://schemas.microsoft.com/office/word/2016/wordml/cid" xmlns:w16du="http://schemas.microsoft.com/office/word/2023/wordml/word16du" xmlns:w16sdtdh="http://schemas.microsoft.com/office/word/2020/wordml/sdtdatahash" xmlns:w16se="http://schemas.microsoft.com/office/word/2015/wordml/symex" xmlns:wne="http://schemas.microsoft.com/office/word/2006/wordml" xmlns:wp="http://schemas.openxmlformats.org/drawingml/2006/wordprocessingDrawing" xmlns:wp14="http://schemas.microsoft.com/office/word/2010/wordprocessingDrawing" xmlns:wpc="http://schemas.microsoft.com/office/word/2010/wordprocessingCanvas" xmlns:wpg="http://schemas.microsoft.com/office/word/2010/wordprocessingGroup" xmlns:wpi="http://schemas.microsoft.com/office/word/2010/wordprocessingInk" xmlns:wps="http://schemas.microsoft.com/office/word/2010/wordprocessingShape" mc:Ignorable="w14 w15 w16se w16cid w16 w16cex w16sdtdh wp14">
+<w:numbering xmlns:aink="http://schemas.microsoft.com/office/drawing/2016/ink" xmlns:am3d="http://schemas.microsoft.com/office/drawing/2017/model3d" xmlns:cx="http://schemas.microsoft.com/office/drawing/2014/chartex" xmlns:cx1="http://schemas.microsoft.com/office/drawing/2015/9/8/chartex" xmlns:cx2="http://schemas.microsoft.com/office/drawing/2015/10/21/chartex" xmlns:cx3="http://schemas.microsoft.com/office/drawing/2016/5/9/chartex" xmlns:cx4="http://schemas.microsoft.com/office/drawing/2016/5/10/chartex" xmlns:cx5="http://schemas.microsoft.com/office/drawing/2016/5/11/chartex" xmlns:cx6="http://schemas.microsoft.com/office/drawing/2016/5/12/chartex" xmlns:cx7="http://schemas.microsoft.com/office/drawing/2016/5/13/chartex" xmlns:cx8="http://schemas.microsoft.com/office/drawing/2016/5/14/chartex" xmlns:m="http://schemas.openxmlformats.org/officeDocument/2006/math" xmlns:mc="http://schemas.openxmlformats.org/markup-compatibility/2006" xmlns:o="urn:schemas-microsoft-com:office:office" xmlns:oel="http://schemas.microsoft.com/office/2019/extlst" xmlns:r="http://schemas.openxmlformats.org/officeDocument/2006/relationships" xmlns:v="urn:schemas-microsoft-com:vml" xmlns:w="http://schemas.openxmlformats.org/wordprocessingml/2006/main" xmlns:w10="urn:schemas-microsoft-com:office:word" xmlns:w14="http://schemas.microsoft.com/office/word/2010/wordml" xmlns:w15="http://schemas.microsoft.com/office/word/2012/wordml" xmlns:w16="http://schemas.microsoft.com/office/word/2018/wordml" xmlns:w16cex="http://schemas.microsoft.com/office/word/2018/wordml/cex" xmlns:w16cid="http://schemas.microsoft.com/office/word/2016/wordml/cid" xmlns:w16du="http://schemas.microsoft.com/office/word/2023/wordml/word16du" xmlns:w16sdtdh="http://schemas.microsoft.com/office/word/2020/wordml/sdtdatahash" xmlns:w16sdtfl="http://schemas.microsoft.com/office/word/2024/wordml/sdtformatlock" xmlns:w16se="http://schemas.microsoft.com/office/word/2015/wordml/symex" xmlns:wne="http://schemas.microsoft.com/office/word/2006/wordml" xmlns:wp="http://schemas.openxmlformats.org/drawingml/2006/wordprocessingDrawing" xmlns:wp14="http://schemas.microsoft.com/office/word/2010/wordprocessingDrawing" xmlns:wpc="http://schemas.microsoft.com/office/word/2010/wordprocessingCanvas" xmlns:wpg="http://schemas.microsoft.com/office/word/2010/wordprocessingGroup" xmlns:wpi="http://schemas.microsoft.com/office/word/2010/wordprocessingInk" xmlns:wps="http://schemas.microsoft.com/office/word/2010/wordprocessingShape" mc:Ignorable="w14 w15 w16se w16cid w16 w16cex w16sdtdh w16sdtfl w16du wp14">
   <w:abstractNum w15:restartNumberingAfterBreak="0" w:abstractNumId="0">
     <w:nsid w:val="FFFFFF7C"/>
     <w:multiLevelType w:val="singleLevel"/>
@@ -11649,7 +11649,7 @@
 </file>
 
 <file path=word/styles.xml><?xml version="1.0" encoding="utf-8"?>
-<w:styles xmlns:mc="http://schemas.openxmlformats.org/markup-compatibility/2006" xmlns:r="http://schemas.openxmlformats.org/officeDocument/2006/relationships" xmlns:w="http://schemas.openxmlformats.org/wordprocessingml/2006/main" xmlns:w14="http://schemas.microsoft.com/office/word/2010/wordml" xmlns:w15="http://schemas.microsoft.com/office/word/2012/wordml" xmlns:w16="http://schemas.microsoft.com/office/word/2018/wordml" xmlns:w16cex="http://schemas.microsoft.com/office/word/2018/wordml/cex" xmlns:w16cid="http://schemas.microsoft.com/office/word/2016/wordml/cid" xmlns:w16sdtdh="http://schemas.microsoft.com/office/word/2020/wordml/sdtdatahash" xmlns:w16se="http://schemas.microsoft.com/office/word/2015/wordml/symex" mc:Ignorable="w14 w15 w16se w16cid w16 w16cex w16sdtdh">
+<w:styles xmlns:mc="http://schemas.openxmlformats.org/markup-compatibility/2006" xmlns:r="http://schemas.openxmlformats.org/officeDocument/2006/relationships" xmlns:w="http://schemas.openxmlformats.org/wordprocessingml/2006/main" xmlns:w14="http://schemas.microsoft.com/office/word/2010/wordml" xmlns:w15="http://schemas.microsoft.com/office/word/2012/wordml" xmlns:w16="http://schemas.microsoft.com/office/word/2018/wordml" xmlns:w16cex="http://schemas.microsoft.com/office/word/2018/wordml/cex" xmlns:w16cid="http://schemas.microsoft.com/office/word/2016/wordml/cid" xmlns:w16du="http://schemas.microsoft.com/office/word/2023/wordml/word16du" xmlns:w16sdtdh="http://schemas.microsoft.com/office/word/2020/wordml/sdtdatahash" xmlns:w16sdtfl="http://schemas.microsoft.com/office/word/2024/wordml/sdtformatlock" xmlns:w16se="http://schemas.microsoft.com/office/word/2015/wordml/symex" mc:Ignorable="w14 w15 w16se w16cid w16 w16cex w16sdtdh w16sdtfl w16du">
   <w:docDefaults>
     <w:rPrDefault>
       <w:rPr>

--- a/docs/studyguides/introductiontovectors.docx
+++ b/docs/studyguides/introductiontovectors.docx
@@ -7,19 +7,7 @@
         <w:pStyle w:val="Title"/>
       </w:pPr>
       <w:r>
-        <w:t xml:space="preserve">Introduction</w:t>
-      </w:r>
-      <w:r>
-        <w:t xml:space="preserve"> </w:t>
-      </w:r>
-      <w:r>
-        <w:t xml:space="preserve">to</w:t>
-      </w:r>
-      <w:r>
-        <w:t xml:space="preserve"> </w:t>
-      </w:r>
-      <w:r>
-        <w:t xml:space="preserve">vectors</w:t>
+        <w:t xml:space="preserve">Introduction to vectors</w:t>
       </w:r>
     </w:p>
     <w:p>
@@ -27,13 +15,7 @@
         <w:pStyle w:val="Author"/>
       </w:pPr>
       <w:r>
-        <w:t xml:space="preserve">Akshat</w:t>
-      </w:r>
-      <w:r>
-        <w:t xml:space="preserve"> </w:t>
-      </w:r>
-      <w:r>
-        <w:t xml:space="preserve">Srivastava</w:t>
+        <w:t xml:space="preserve">Akshat Srivastava</w:t>
       </w:r>
     </w:p>
     <w:p>
@@ -49,151 +31,7 @@
         <w:pStyle w:val="Abstract"/>
       </w:pPr>
       <w:r>
-        <w:t xml:space="preserve">Quantities</w:t>
-      </w:r>
-      <w:r>
-        <w:t xml:space="preserve"> </w:t>
-      </w:r>
-      <w:r>
-        <w:t xml:space="preserve">expressing</w:t>
-      </w:r>
-      <w:r>
-        <w:t xml:space="preserve"> </w:t>
-      </w:r>
-      <w:r>
-        <w:t xml:space="preserve">both</w:t>
-      </w:r>
-      <w:r>
-        <w:t xml:space="preserve"> </w:t>
-      </w:r>
-      <w:r>
-        <w:t xml:space="preserve">a</w:t>
-      </w:r>
-      <w:r>
-        <w:t xml:space="preserve"> </w:t>
-      </w:r>
-      <w:r>
-        <w:t xml:space="preserve">magnitude</w:t>
-      </w:r>
-      <w:r>
-        <w:t xml:space="preserve"> </w:t>
-      </w:r>
-      <w:r>
-        <w:t xml:space="preserve">and</w:t>
-      </w:r>
-      <w:r>
-        <w:t xml:space="preserve"> </w:t>
-      </w:r>
-      <w:r>
-        <w:t xml:space="preserve">a</w:t>
-      </w:r>
-      <w:r>
-        <w:t xml:space="preserve"> </w:t>
-      </w:r>
-      <w:r>
-        <w:t xml:space="preserve">direction</w:t>
-      </w:r>
-      <w:r>
-        <w:t xml:space="preserve"> </w:t>
-      </w:r>
-      <w:r>
-        <w:t xml:space="preserve">are</w:t>
-      </w:r>
-      <w:r>
-        <w:t xml:space="preserve"> </w:t>
-      </w:r>
-      <w:r>
-        <w:t xml:space="preserve">called</w:t>
-      </w:r>
-      <w:r>
-        <w:t xml:space="preserve"> </w:t>
-      </w:r>
-      <w:r>
-        <w:t xml:space="preserve">vectors.</w:t>
-      </w:r>
-      <w:r>
-        <w:t xml:space="preserve"> </w:t>
-      </w:r>
-      <w:r>
-        <w:t xml:space="preserve">Vectors</w:t>
-      </w:r>
-      <w:r>
-        <w:t xml:space="preserve"> </w:t>
-      </w:r>
-      <w:r>
-        <w:t xml:space="preserve">are</w:t>
-      </w:r>
-      <w:r>
-        <w:t xml:space="preserve"> </w:t>
-      </w:r>
-      <w:r>
-        <w:t xml:space="preserve">used</w:t>
-      </w:r>
-      <w:r>
-        <w:t xml:space="preserve"> </w:t>
-      </w:r>
-      <w:r>
-        <w:t xml:space="preserve">in</w:t>
-      </w:r>
-      <w:r>
-        <w:t xml:space="preserve"> </w:t>
-      </w:r>
-      <w:r>
-        <w:t xml:space="preserve">various</w:t>
-      </w:r>
-      <w:r>
-        <w:t xml:space="preserve"> </w:t>
-      </w:r>
-      <w:r>
-        <w:t xml:space="preserve">disciplines</w:t>
-      </w:r>
-      <w:r>
-        <w:t xml:space="preserve"> </w:t>
-      </w:r>
-      <w:r>
-        <w:t xml:space="preserve">and</w:t>
-      </w:r>
-      <w:r>
-        <w:t xml:space="preserve"> </w:t>
-      </w:r>
-      <w:r>
-        <w:t xml:space="preserve">have</w:t>
-      </w:r>
-      <w:r>
-        <w:t xml:space="preserve"> </w:t>
-      </w:r>
-      <w:r>
-        <w:t xml:space="preserve">a</w:t>
-      </w:r>
-      <w:r>
-        <w:t xml:space="preserve"> </w:t>
-      </w:r>
-      <w:r>
-        <w:t xml:space="preserve">wide</w:t>
-      </w:r>
-      <w:r>
-        <w:t xml:space="preserve"> </w:t>
-      </w:r>
-      <w:r>
-        <w:t xml:space="preserve">range</w:t>
-      </w:r>
-      <w:r>
-        <w:t xml:space="preserve"> </w:t>
-      </w:r>
-      <w:r>
-        <w:t xml:space="preserve">of</w:t>
-      </w:r>
-      <w:r>
-        <w:t xml:space="preserve"> </w:t>
-      </w:r>
-      <w:r>
-        <w:t xml:space="preserve">real-life</w:t>
-      </w:r>
-      <w:r>
-        <w:t xml:space="preserve"> </w:t>
-      </w:r>
-      <w:r>
-        <w:t xml:space="preserve">applications.</w:t>
+        <w:t xml:space="preserve">Quantities expressing both a magnitude and a direction are called vectors. Vectors are used in various disciplines and have a wide range of real-life applications.</w:t>
       </w:r>
     </w:p>
     <w:bookmarkStart w:id="25" w:name="introduction"/>
@@ -216,13 +54,7 @@
         <w:t xml:space="preserve"> </w:t>
       </w:r>
       <w:r>
-        <w:t xml:space="preserve">‘</w:t>
-      </w:r>
-      <w:r>
-        <w:t xml:space="preserve">how much</w:t>
-      </w:r>
-      <w:r>
-        <w:t xml:space="preserve">’</w:t>
+        <w:t xml:space="preserve">‘how much’</w:t>
       </w:r>
       <w:r>
         <w:t xml:space="preserve"> </w:t>
@@ -234,13 +66,7 @@
         <w:t xml:space="preserve"> </w:t>
       </w:r>
       <w:r>
-        <w:t xml:space="preserve">‘</w:t>
-      </w:r>
-      <w:r>
-        <w:t xml:space="preserve">how much</w:t>
-      </w:r>
-      <w:r>
-        <w:t xml:space="preserve">’</w:t>
+        <w:t xml:space="preserve">‘how much’</w:t>
       </w:r>
       <w:r>
         <w:t xml:space="preserve">; if you have -£55 in your bank account, you need to pay in £55 to get to zero again.</w:t>
@@ -275,17 +101,16 @@
         <w:tblStyle w:val="Table"/>
         <w:tblLook w:firstRow="0" w:lastRow="0" w:firstColumn="0" w:lastColumn="0" w:noHBand="0" w:noVBand="0" w:val="0000"/>
         <w:tblBorders>
+          <w:top w:val="single" w:sz="4" w:space="0" w:color="0758E5"/>
           <w:left w:val="single" w:sz="24" w:space="0" w:color="0758E5"/>
+          <w:bottom w:val="single" w:sz="4" w:space="0" w:color="0758E5"/>
           <w:right w:val="single" w:sz="4" w:space="0" w:color="0758E5"/>
-          <w:top w:val="single" w:sz="4" w:space="0" w:color="0758E5"/>
-          <w:bottom w:val="single" w:sz="4" w:space="0" w:color="0758E5"/>
         </w:tblBorders>
         <w:tblCellMar>
           <w:left w:w="144" w:type="dxa"/>
           <w:right w:w="144" w:type="dxa"/>
         </w:tblCellMar>
-        <w:tblInd w:w="164" w:type="dxa"/>
-        <w:tblW w:type="pct" w:w="100%"/>
+        <w:tblLook w:firstRow="0" w:lastRow="0" w:firstColumn="0" w:lastColumn="0" w:noHBand="0" w:noVBand="0" w:val="0000"/>
       </w:tblPr>
       <w:tr>
         <w:trPr>
@@ -428,6 +253,7 @@
               <w:t xml:space="preserve">.</w:t>
             </w:r>
           </w:p>
+          <w:p/>
         </w:tc>
       </w:tr>
     </w:tbl>
@@ -436,17 +262,16 @@
         <w:tblStyle w:val="Table"/>
         <w:tblLook w:firstRow="0" w:lastRow="0" w:firstColumn="0" w:lastColumn="0" w:noHBand="0" w:noVBand="0" w:val="0000"/>
         <w:tblBorders>
+          <w:top w:val="single" w:sz="4" w:space="0" w:color="0758E5"/>
           <w:left w:val="single" w:sz="24" w:space="0" w:color="0758E5"/>
+          <w:bottom w:val="single" w:sz="4" w:space="0" w:color="0758E5"/>
           <w:right w:val="single" w:sz="4" w:space="0" w:color="0758E5"/>
-          <w:top w:val="single" w:sz="4" w:space="0" w:color="0758E5"/>
-          <w:bottom w:val="single" w:sz="4" w:space="0" w:color="0758E5"/>
         </w:tblBorders>
         <w:tblCellMar>
           <w:left w:w="144" w:type="dxa"/>
           <w:right w:w="144" w:type="dxa"/>
         </w:tblCellMar>
-        <w:tblInd w:w="164" w:type="dxa"/>
-        <w:tblW w:type="pct" w:w="100%"/>
+        <w:tblLook w:firstRow="0" w:lastRow="0" w:firstColumn="0" w:lastColumn="0" w:noHBand="0" w:noVBand="0" w:val="0000"/>
       </w:tblPr>
       <w:tr>
         <w:trPr>
@@ -573,6 +398,7 @@
               <w:t xml:space="preserve">are represented by a single number. They can be positive, negative or zero.</w:t>
             </w:r>
           </w:p>
+          <w:p/>
         </w:tc>
       </w:tr>
     </w:tbl>
@@ -602,17 +428,16 @@
         <w:tblStyle w:val="Table"/>
         <w:tblLook w:firstRow="0" w:lastRow="0" w:firstColumn="0" w:lastColumn="0" w:noHBand="0" w:noVBand="0" w:val="0000"/>
         <w:tblBorders>
+          <w:top w:val="single" w:sz="4" w:space="0" w:color="0758E5"/>
           <w:left w:val="single" w:sz="24" w:space="0" w:color="0758E5"/>
+          <w:bottom w:val="single" w:sz="4" w:space="0" w:color="0758E5"/>
           <w:right w:val="single" w:sz="4" w:space="0" w:color="0758E5"/>
-          <w:top w:val="single" w:sz="4" w:space="0" w:color="0758E5"/>
-          <w:bottom w:val="single" w:sz="4" w:space="0" w:color="0758E5"/>
         </w:tblBorders>
         <w:tblCellMar>
           <w:left w:w="144" w:type="dxa"/>
           <w:right w:w="144" w:type="dxa"/>
         </w:tblCellMar>
-        <w:tblInd w:w="164" w:type="dxa"/>
-        <w:tblW w:type="pct" w:w="100%"/>
+        <w:tblLook w:firstRow="0" w:lastRow="0" w:firstColumn="0" w:lastColumn="0" w:noHBand="0" w:noVBand="0" w:val="0000"/>
       </w:tblPr>
       <w:tr>
         <w:trPr>
@@ -677,6 +502,7 @@
               <w:t xml:space="preserve">if they have the same magnitude and the same direction.</w:t>
             </w:r>
           </w:p>
+          <w:p/>
         </w:tc>
       </w:tr>
     </w:tbl>
@@ -788,7 +614,7 @@
               <w:jc w:val="center"/>
             </w:pPr>
             <w:pPr>
-              <w:jc w:val="start"/>
+              <w:jc w:val="left"/>
               <w:spacing w:before="200"/>
               <w:pStyle w:val="ImageCaption"/>
             </w:pPr>
@@ -884,13 +710,7 @@
         <w:t xml:space="preserve"> </w:t>
       </w:r>
       <w:r>
-        <w:t xml:space="preserve">‘</w:t>
-      </w:r>
-      <w:r>
-        <w:t xml:space="preserve">moved</w:t>
-      </w:r>
-      <w:r>
-        <w:t xml:space="preserve">’</w:t>
+        <w:t xml:space="preserve">‘moved’</w:t>
       </w:r>
       <w:r>
         <w:t xml:space="preserve"> </w:t>
@@ -966,7 +786,7 @@
               <w:jc w:val="center"/>
             </w:pPr>
             <w:pPr>
-              <w:jc w:val="start"/>
+              <w:jc w:val="left"/>
               <w:spacing w:before="200"/>
               <w:pStyle w:val="ImageCaption"/>
             </w:pPr>
@@ -1002,17 +822,16 @@
         <w:tblStyle w:val="Table"/>
         <w:tblLook w:firstRow="0" w:lastRow="0" w:firstColumn="0" w:lastColumn="0" w:noHBand="0" w:noVBand="0" w:val="0000"/>
         <w:tblBorders>
+          <w:top w:val="single" w:sz="4" w:space="0" w:color="EB9113"/>
           <w:left w:val="single" w:sz="24" w:space="0" w:color="EB9113"/>
+          <w:bottom w:val="single" w:sz="4" w:space="0" w:color="EB9113"/>
           <w:right w:val="single" w:sz="4" w:space="0" w:color="EB9113"/>
-          <w:top w:val="single" w:sz="4" w:space="0" w:color="EB9113"/>
-          <w:bottom w:val="single" w:sz="4" w:space="0" w:color="EB9113"/>
         </w:tblBorders>
         <w:tblCellMar>
           <w:left w:w="144" w:type="dxa"/>
           <w:right w:w="144" w:type="dxa"/>
         </w:tblCellMar>
-        <w:tblInd w:w="164" w:type="dxa"/>
-        <w:tblW w:type="pct" w:w="100%"/>
+        <w:tblLook w:firstRow="0" w:lastRow="0" w:firstColumn="0" w:lastColumn="0" w:noHBand="0" w:noVBand="0" w:val="0000"/>
       </w:tblPr>
       <w:tr>
         <w:trPr>
@@ -1126,6 +945,7 @@
               <w:t xml:space="preserve">vectors when doing your written work.</w:t>
             </w:r>
           </w:p>
+          <w:p/>
         </w:tc>
       </w:tr>
     </w:tbl>
@@ -1142,17 +962,16 @@
         <w:tblStyle w:val="Table"/>
         <w:tblLook w:firstRow="0" w:lastRow="0" w:firstColumn="0" w:lastColumn="0" w:noHBand="0" w:noVBand="0" w:val="0000"/>
         <w:tblBorders>
+          <w:top w:val="single" w:sz="4" w:space="0" w:color="0758E5"/>
           <w:left w:val="single" w:sz="24" w:space="0" w:color="0758E5"/>
+          <w:bottom w:val="single" w:sz="4" w:space="0" w:color="0758E5"/>
           <w:right w:val="single" w:sz="4" w:space="0" w:color="0758E5"/>
-          <w:top w:val="single" w:sz="4" w:space="0" w:color="0758E5"/>
-          <w:bottom w:val="single" w:sz="4" w:space="0" w:color="0758E5"/>
         </w:tblBorders>
         <w:tblCellMar>
           <w:left w:w="144" w:type="dxa"/>
           <w:right w:w="144" w:type="dxa"/>
         </w:tblCellMar>
-        <w:tblInd w:w="164" w:type="dxa"/>
-        <w:tblW w:type="pct" w:w="100%"/>
+        <w:tblLook w:firstRow="0" w:lastRow="0" w:firstColumn="0" w:lastColumn="0" w:noHBand="0" w:noVBand="0" w:val="0000"/>
       </w:tblPr>
       <w:tr>
         <w:trPr>
@@ -1251,6 +1070,7 @@
               <w:t xml:space="preserve">.</w:t>
             </w:r>
           </w:p>
+          <w:p/>
         </w:tc>
       </w:tr>
     </w:tbl>
@@ -1365,8 +1185,8 @@
         <m:d>
           <m:dPr>
             <m:begChr m:val="|"/>
+            <m:sepChr m:val=""/>
             <m:endChr m:val="|"/>
-            <m:sepChr m:val=""/>
             <m:grow/>
           </m:dPr>
           <m:e>
@@ -1457,7 +1277,7 @@
               <w:jc w:val="center"/>
             </w:pPr>
             <w:pPr>
-              <w:jc w:val="start"/>
+              <w:jc w:val="left"/>
               <w:spacing w:before="200"/>
               <w:pStyle w:val="ImageCaption"/>
             </w:pPr>
@@ -1608,7 +1428,7 @@
               <w:jc w:val="center"/>
             </w:pPr>
             <w:pPr>
-              <w:jc w:val="start"/>
+              <w:jc w:val="left"/>
               <w:spacing w:before="200"/>
               <w:pStyle w:val="ImageCaption"/>
             </w:pPr>
@@ -1649,13 +1469,7 @@
         <w:t xml:space="preserve"> </w:t>
       </w:r>
       <w:r>
-        <w:t xml:space="preserve">‘</w:t>
-      </w:r>
-      <w:r>
-        <w:t xml:space="preserve">forgetting</w:t>
-      </w:r>
-      <w:r>
-        <w:t xml:space="preserve">’</w:t>
+        <w:t xml:space="preserve">‘forgetting’</w:t>
       </w:r>
       <w:r>
         <w:t xml:space="preserve"> </w:t>
@@ -1687,8 +1501,8 @@
         <m:d>
           <m:dPr>
             <m:begChr m:val="("/>
+            <m:sepChr m:val=""/>
             <m:endChr m:val=")"/>
-            <m:sepChr m:val=""/>
             <m:grow/>
           </m:dPr>
           <m:e>
@@ -1803,7 +1617,7 @@
               <w:jc w:val="center"/>
             </w:pPr>
             <w:pPr>
-              <w:jc w:val="start"/>
+              <w:jc w:val="left"/>
               <w:spacing w:before="200"/>
               <w:pStyle w:val="ImageCaption"/>
             </w:pPr>
@@ -1943,17 +1757,16 @@
         <w:tblStyle w:val="Table"/>
         <w:tblLook w:firstRow="0" w:lastRow="0" w:firstColumn="0" w:lastColumn="0" w:noHBand="0" w:noVBand="0" w:val="0000"/>
         <w:tblBorders>
+          <w:top w:val="single" w:sz="4" w:space="0" w:color="0758E5"/>
           <w:left w:val="single" w:sz="24" w:space="0" w:color="0758E5"/>
+          <w:bottom w:val="single" w:sz="4" w:space="0" w:color="0758E5"/>
           <w:right w:val="single" w:sz="4" w:space="0" w:color="0758E5"/>
-          <w:top w:val="single" w:sz="4" w:space="0" w:color="0758E5"/>
-          <w:bottom w:val="single" w:sz="4" w:space="0" w:color="0758E5"/>
         </w:tblBorders>
         <w:tblCellMar>
           <w:left w:w="144" w:type="dxa"/>
           <w:right w:w="144" w:type="dxa"/>
         </w:tblCellMar>
-        <w:tblInd w:w="164" w:type="dxa"/>
-        <w:tblW w:type="pct" w:w="100%"/>
+        <w:tblLook w:firstRow="0" w:lastRow="0" w:firstColumn="0" w:lastColumn="0" w:noHBand="0" w:noVBand="0" w:val="0000"/>
       </w:tblPr>
       <w:tr>
         <w:trPr>
@@ -2138,6 +1951,7 @@
               <w:t xml:space="preserve">.</w:t>
             </w:r>
           </w:p>
+          <w:p/>
         </w:tc>
       </w:tr>
     </w:tbl>
@@ -2202,8 +2016,8 @@
         <m:d>
           <m:dPr>
             <m:begChr m:val="("/>
+            <m:sepChr m:val=""/>
             <m:endChr m:val=")"/>
-            <m:sepChr m:val=""/>
             <m:grow/>
           </m:dPr>
           <m:e>
@@ -2269,7 +2083,7 @@
     <w:tbl>
       <w:tblPr>
         <w:tblStyle w:val="Table"/>
-        <w:tblLook w:firstRow="0" w:lastRow="0" w:firstColumn="0" w:lastColumn="0" w:noHBand="0" w:noVBand="0" w:val="0000"/>
+        <w:tblInd w:w="164" w:type="dxa"/>
         <w:tblBorders>
           <w:left w:val="single" w:sz="24" w:space="0" w:color="0758E5"/>
         </w:tblBorders>
@@ -2277,8 +2091,11 @@
           <w:left w:w="0" w:type="dxa"/>
           <w:right w:w="0" w:type="dxa"/>
         </w:tblCellMar>
-        <w:tblInd w:w="164" w:type="dxa"/>
+        <w:tblLook w:firstRow="0" w:lastRow="0" w:firstColumn="0" w:lastColumn="0" w:noHBand="0" w:noVBand="0" w:val="0000"/>
       </w:tblPr>
+      <w:tblGrid>
+        <w:gridCol w:w="7920"/>
+      </w:tblGrid>
       <w:tr>
         <w:trPr>
           <w:cantSplit/>
@@ -2678,17 +2495,16 @@
         <w:tblStyle w:val="Table"/>
         <w:tblLook w:firstRow="0" w:lastRow="0" w:firstColumn="0" w:lastColumn="0" w:noHBand="0" w:noVBand="0" w:val="0000"/>
         <w:tblBorders>
+          <w:top w:val="single" w:sz="4" w:space="0" w:color="EB9113"/>
           <w:left w:val="single" w:sz="24" w:space="0" w:color="EB9113"/>
+          <w:bottom w:val="single" w:sz="4" w:space="0" w:color="EB9113"/>
           <w:right w:val="single" w:sz="4" w:space="0" w:color="EB9113"/>
-          <w:top w:val="single" w:sz="4" w:space="0" w:color="EB9113"/>
-          <w:bottom w:val="single" w:sz="4" w:space="0" w:color="EB9113"/>
         </w:tblBorders>
         <w:tblCellMar>
           <w:left w:w="144" w:type="dxa"/>
           <w:right w:w="144" w:type="dxa"/>
         </w:tblCellMar>
-        <w:tblInd w:w="164" w:type="dxa"/>
-        <w:tblW w:type="pct" w:w="100%"/>
+        <w:tblLook w:firstRow="0" w:lastRow="0" w:firstColumn="0" w:lastColumn="0" w:noHBand="0" w:noVBand="0" w:val="0000"/>
       </w:tblPr>
       <w:tr>
         <w:trPr>
@@ -2786,6 +2602,7 @@
               <w:t xml:space="preserve">You cannot multiply together two vectors, only a vector and a scalar.</w:t>
             </w:r>
           </w:p>
+          <w:p/>
         </w:tc>
       </w:tr>
     </w:tbl>
@@ -2824,17 +2641,16 @@
         <w:tblStyle w:val="Table"/>
         <w:tblLook w:firstRow="0" w:lastRow="0" w:firstColumn="0" w:lastColumn="0" w:noHBand="0" w:noVBand="0" w:val="0000"/>
         <w:tblBorders>
+          <w:top w:val="single" w:sz="4" w:space="0" w:color="0758E5"/>
           <w:left w:val="single" w:sz="24" w:space="0" w:color="0758E5"/>
+          <w:bottom w:val="single" w:sz="4" w:space="0" w:color="0758E5"/>
           <w:right w:val="single" w:sz="4" w:space="0" w:color="0758E5"/>
-          <w:top w:val="single" w:sz="4" w:space="0" w:color="0758E5"/>
-          <w:bottom w:val="single" w:sz="4" w:space="0" w:color="0758E5"/>
         </w:tblBorders>
         <w:tblCellMar>
           <w:left w:w="144" w:type="dxa"/>
           <w:right w:w="144" w:type="dxa"/>
         </w:tblCellMar>
-        <w:tblInd w:w="164" w:type="dxa"/>
-        <w:tblW w:type="pct" w:w="100%"/>
+        <w:tblLook w:firstRow="0" w:lastRow="0" w:firstColumn="0" w:lastColumn="0" w:noHBand="0" w:noVBand="0" w:val="0000"/>
       </w:tblPr>
       <w:tr>
         <w:trPr>
@@ -3053,6 +2869,7 @@
               <w:t xml:space="preserve">.</w:t>
             </w:r>
           </w:p>
+          <w:p/>
         </w:tc>
       </w:tr>
     </w:tbl>
@@ -3333,7 +3150,7 @@
               <w:jc w:val="center"/>
             </w:pPr>
             <w:pPr>
-              <w:jc w:val="start"/>
+              <w:jc w:val="left"/>
               <w:spacing w:before="200"/>
               <w:pStyle w:val="ImageCaption"/>
             </w:pPr>
@@ -3685,7 +3502,7 @@
     <w:tbl>
       <w:tblPr>
         <w:tblStyle w:val="Table"/>
-        <w:tblLook w:firstRow="0" w:lastRow="0" w:firstColumn="0" w:lastColumn="0" w:noHBand="0" w:noVBand="0" w:val="0000"/>
+        <w:tblInd w:w="164" w:type="dxa"/>
         <w:tblBorders>
           <w:left w:val="single" w:sz="24" w:space="0" w:color="0758E5"/>
         </w:tblBorders>
@@ -3693,8 +3510,11 @@
           <w:left w:w="0" w:type="dxa"/>
           <w:right w:w="0" w:type="dxa"/>
         </w:tblCellMar>
-        <w:tblInd w:w="164" w:type="dxa"/>
+        <w:tblLook w:firstRow="0" w:lastRow="0" w:firstColumn="0" w:lastColumn="0" w:noHBand="0" w:noVBand="0" w:val="0000"/>
       </w:tblPr>
+      <w:tblGrid>
+        <w:gridCol w:w="7920"/>
+      </w:tblGrid>
       <w:tr>
         <w:trPr>
           <w:cantSplit/>
@@ -4004,8 +3824,8 @@
               <m:d>
                 <m:dPr>
                   <m:begChr m:val="("/>
+                  <m:sepChr m:val=""/>
                   <m:endChr m:val=")"/>
-                  <m:sepChr m:val=""/>
                   <m:grow/>
                 </m:dPr>
                 <m:e>
@@ -4046,8 +3866,8 @@
               <m:d>
                 <m:dPr>
                   <m:begChr m:val="("/>
+                  <m:sepChr m:val=""/>
                   <m:endChr m:val=")"/>
-                  <m:sepChr m:val=""/>
                   <m:grow/>
                 </m:dPr>
                 <m:e>
@@ -4105,8 +3925,8 @@
               <m:d>
                 <m:dPr>
                   <m:begChr m:val="("/>
+                  <m:sepChr m:val=""/>
                   <m:endChr m:val=")"/>
-                  <m:sepChr m:val=""/>
                   <m:grow/>
                 </m:dPr>
                 <m:e>
@@ -4152,7 +3972,7 @@
     <w:tbl>
       <w:tblPr>
         <w:tblStyle w:val="Table"/>
-        <w:tblLook w:firstRow="0" w:lastRow="0" w:firstColumn="0" w:lastColumn="0" w:noHBand="0" w:noVBand="0" w:val="0000"/>
+        <w:tblInd w:w="164" w:type="dxa"/>
         <w:tblBorders>
           <w:left w:val="single" w:sz="24" w:space="0" w:color="0758E5"/>
         </w:tblBorders>
@@ -4160,8 +3980,11 @@
           <w:left w:w="0" w:type="dxa"/>
           <w:right w:w="0" w:type="dxa"/>
         </w:tblCellMar>
-        <w:tblInd w:w="164" w:type="dxa"/>
+        <w:tblLook w:firstRow="0" w:lastRow="0" w:firstColumn="0" w:lastColumn="0" w:noHBand="0" w:noVBand="0" w:val="0000"/>
       </w:tblPr>
+      <w:tblGrid>
+        <w:gridCol w:w="7920"/>
+      </w:tblGrid>
       <w:tr>
         <w:trPr>
           <w:cantSplit/>
@@ -4426,7 +4249,7 @@
     <w:tbl>
       <w:tblPr>
         <w:tblStyle w:val="Table"/>
-        <w:tblLook w:firstRow="0" w:lastRow="0" w:firstColumn="0" w:lastColumn="0" w:noHBand="0" w:noVBand="0" w:val="0000"/>
+        <w:tblInd w:w="164" w:type="dxa"/>
         <w:tblBorders>
           <w:left w:val="single" w:sz="24" w:space="0" w:color="0758E5"/>
         </w:tblBorders>
@@ -4434,8 +4257,11 @@
           <w:left w:w="0" w:type="dxa"/>
           <w:right w:w="0" w:type="dxa"/>
         </w:tblCellMar>
-        <w:tblInd w:w="164" w:type="dxa"/>
+        <w:tblLook w:firstRow="0" w:lastRow="0" w:firstColumn="0" w:lastColumn="0" w:noHBand="0" w:noVBand="0" w:val="0000"/>
       </w:tblPr>
+      <w:tblGrid>
+        <w:gridCol w:w="7920"/>
+      </w:tblGrid>
       <w:tr>
         <w:trPr>
           <w:cantSplit/>
@@ -4565,8 +4391,8 @@
               <m:d>
                 <m:dPr>
                   <m:begChr m:val="("/>
+                  <m:sepChr m:val=""/>
                   <m:endChr m:val=")"/>
-                  <m:sepChr m:val=""/>
                   <m:grow/>
                 </m:dPr>
                 <m:e>
@@ -4616,8 +4442,8 @@
               <m:d>
                 <m:dPr>
                   <m:begChr m:val="("/>
+                  <m:sepChr m:val=""/>
                   <m:endChr m:val=")"/>
-                  <m:sepChr m:val=""/>
                   <m:grow/>
                 </m:dPr>
                 <m:e>
@@ -5318,8 +5144,8 @@
               <m:d>
                 <m:dPr>
                   <m:begChr m:val="("/>
+                  <m:sepChr m:val=""/>
                   <m:endChr m:val=")"/>
-                  <m:sepChr m:val=""/>
                   <m:grow/>
                 </m:dPr>
                 <m:e>
@@ -5349,8 +5175,8 @@
               <m:d>
                 <m:dPr>
                   <m:begChr m:val="("/>
+                  <m:sepChr m:val=""/>
                   <m:endChr m:val=")"/>
-                  <m:sepChr m:val=""/>
                   <m:grow/>
                 </m:dPr>
                 <m:e>
@@ -5579,8 +5405,8 @@
           <m:d>
             <m:dPr>
               <m:begChr m:val="["/>
+              <m:sepChr m:val=""/>
               <m:endChr m:val="]"/>
-              <m:sepChr m:val=""/>
               <m:grow/>
             </m:dPr>
             <m:e>
@@ -5627,7 +5453,7 @@
     <w:tbl>
       <w:tblPr>
         <w:tblStyle w:val="Table"/>
-        <w:tblLook w:firstRow="0" w:lastRow="0" w:firstColumn="0" w:lastColumn="0" w:noHBand="0" w:noVBand="0" w:val="0000"/>
+        <w:tblInd w:w="164" w:type="dxa"/>
         <w:tblBorders>
           <w:left w:val="single" w:sz="24" w:space="0" w:color="0758E5"/>
         </w:tblBorders>
@@ -5635,8 +5461,11 @@
           <w:left w:w="0" w:type="dxa"/>
           <w:right w:w="0" w:type="dxa"/>
         </w:tblCellMar>
-        <w:tblInd w:w="164" w:type="dxa"/>
+        <w:tblLook w:firstRow="0" w:lastRow="0" w:firstColumn="0" w:lastColumn="0" w:noHBand="0" w:noVBand="0" w:val="0000"/>
       </w:tblPr>
+      <w:tblGrid>
+        <w:gridCol w:w="7920"/>
+      </w:tblGrid>
       <w:tr>
         <w:trPr>
           <w:cantSplit/>
@@ -5855,8 +5684,8 @@
                 <m:d>
                   <m:dPr>
                     <m:begChr m:val="["/>
+                    <m:sepChr m:val=""/>
                     <m:endChr m:val="]"/>
-                    <m:sepChr m:val=""/>
                     <m:grow/>
                   </m:dPr>
                   <m:e>
@@ -5918,7 +5747,7 @@
     <w:tbl>
       <w:tblPr>
         <w:tblStyle w:val="Table"/>
-        <w:tblLook w:firstRow="0" w:lastRow="0" w:firstColumn="0" w:lastColumn="0" w:noHBand="0" w:noVBand="0" w:val="0000"/>
+        <w:tblInd w:w="164" w:type="dxa"/>
         <w:tblBorders>
           <w:left w:val="single" w:sz="24" w:space="0" w:color="0758E5"/>
         </w:tblBorders>
@@ -5926,8 +5755,11 @@
           <w:left w:w="0" w:type="dxa"/>
           <w:right w:w="0" w:type="dxa"/>
         </w:tblCellMar>
-        <w:tblInd w:w="164" w:type="dxa"/>
+        <w:tblLook w:firstRow="0" w:lastRow="0" w:firstColumn="0" w:lastColumn="0" w:noHBand="0" w:noVBand="0" w:val="0000"/>
       </w:tblPr>
+      <w:tblGrid>
+        <w:gridCol w:w="7920"/>
+      </w:tblGrid>
       <w:tr>
         <w:trPr>
           <w:cantSplit/>
@@ -6036,8 +5868,8 @@
               <m:d>
                 <m:dPr>
                   <m:begChr m:val="["/>
+                  <m:sepChr m:val=""/>
                   <m:endChr m:val="]"/>
-                  <m:sepChr m:val=""/>
                   <m:grow/>
                 </m:dPr>
                 <m:e>
@@ -6151,8 +5983,8 @@
                 <m:d>
                   <m:dPr>
                     <m:begChr m:val="["/>
+                    <m:sepChr m:val=""/>
                     <m:endChr m:val="]"/>
-                    <m:sepChr m:val=""/>
                     <m:grow/>
                   </m:dPr>
                   <m:e>
@@ -6208,8 +6040,8 @@
                 <m:d>
                   <m:dPr>
                     <m:begChr m:val="("/>
+                    <m:sepChr m:val=""/>
                     <m:endChr m:val=")"/>
-                    <m:sepChr m:val=""/>
                     <m:grow/>
                   </m:dPr>
                   <m:e>
@@ -6313,17 +6145,16 @@
         <w:tblStyle w:val="Table"/>
         <w:tblLook w:firstRow="0" w:lastRow="0" w:firstColumn="0" w:lastColumn="0" w:noHBand="0" w:noVBand="0" w:val="0000"/>
         <w:tblBorders>
+          <w:top w:val="single" w:sz="4" w:space="0" w:color="0758E5"/>
           <w:left w:val="single" w:sz="24" w:space="0" w:color="0758E5"/>
+          <w:bottom w:val="single" w:sz="4" w:space="0" w:color="0758E5"/>
           <w:right w:val="single" w:sz="4" w:space="0" w:color="0758E5"/>
-          <w:top w:val="single" w:sz="4" w:space="0" w:color="0758E5"/>
-          <w:bottom w:val="single" w:sz="4" w:space="0" w:color="0758E5"/>
         </w:tblBorders>
         <w:tblCellMar>
           <w:left w:w="144" w:type="dxa"/>
           <w:right w:w="144" w:type="dxa"/>
         </w:tblCellMar>
-        <w:tblInd w:w="164" w:type="dxa"/>
-        <w:tblW w:type="pct" w:w="100%"/>
+        <w:tblLook w:firstRow="0" w:lastRow="0" w:firstColumn="0" w:lastColumn="0" w:noHBand="0" w:noVBand="0" w:val="0000"/>
       </w:tblPr>
       <w:tr>
         <w:trPr>
@@ -6518,8 +6349,8 @@
                 <m:d>
                   <m:dPr>
                     <m:begChr m:val="["/>
+                    <m:sepChr m:val=""/>
                     <m:endChr m:val="]"/>
-                    <m:sepChr m:val=""/>
                     <m:grow/>
                   </m:dPr>
                   <m:e>
@@ -6640,8 +6471,8 @@
               <m:d>
                 <m:dPr>
                   <m:begChr m:val="["/>
+                  <m:sepChr m:val=""/>
                   <m:endChr m:val="]"/>
-                  <m:sepChr m:val=""/>
                   <m:grow/>
                 </m:dPr>
                 <m:e>
@@ -6734,8 +6565,8 @@
                 <m:d>
                   <m:dPr>
                     <m:begChr m:val="("/>
+                    <m:sepChr m:val=""/>
                     <m:endChr m:val=")"/>
-                    <m:sepChr m:val=""/>
                     <m:grow/>
                   </m:dPr>
                   <m:e>
@@ -6765,8 +6596,8 @@
                 <m:d>
                   <m:dPr>
                     <m:begChr m:val="("/>
+                    <m:sepChr m:val=""/>
                     <m:endChr m:val=")"/>
-                    <m:sepChr m:val=""/>
                     <m:grow/>
                   </m:dPr>
                   <m:e>
@@ -6796,8 +6627,8 @@
                 <m:d>
                   <m:dPr>
                     <m:begChr m:val="("/>
+                    <m:sepChr m:val=""/>
                     <m:endChr m:val=")"/>
-                    <m:sepChr m:val=""/>
                     <m:grow/>
                   </m:dPr>
                   <m:e>
@@ -6827,8 +6658,8 @@
                 <m:d>
                   <m:dPr>
                     <m:begChr m:val="["/>
+                    <m:sepChr m:val=""/>
                     <m:endChr m:val="]"/>
-                    <m:sepChr m:val=""/>
                     <m:grow/>
                   </m:dPr>
                   <m:e>
@@ -7240,6 +7071,7 @@
               </m:oMath>
             </m:oMathPara>
           </w:p>
+          <w:p/>
         </w:tc>
       </w:tr>
     </w:tbl>
@@ -7330,8 +7162,8 @@
         <m:d>
           <m:dPr>
             <m:begChr m:val="("/>
+            <m:sepChr m:val=""/>
             <m:endChr m:val=")"/>
-            <m:sepChr m:val=""/>
             <m:grow/>
           </m:dPr>
           <m:e>
@@ -7386,8 +7218,8 @@
         <m:d>
           <m:dPr>
             <m:begChr m:val="("/>
+            <m:sepChr m:val=""/>
             <m:endChr m:val=")"/>
-            <m:sepChr m:val=""/>
             <m:grow/>
           </m:dPr>
           <m:e>
@@ -7428,8 +7260,8 @@
         <m:d>
           <m:dPr>
             <m:begChr m:val="("/>
+            <m:sepChr m:val=""/>
             <m:endChr m:val=")"/>
-            <m:sepChr m:val=""/>
             <m:grow/>
           </m:dPr>
           <m:e>
@@ -7466,17 +7298,16 @@
         <w:tblStyle w:val="Table"/>
         <w:tblLook w:firstRow="0" w:lastRow="0" w:firstColumn="0" w:lastColumn="0" w:noHBand="0" w:noVBand="0" w:val="0000"/>
         <w:tblBorders>
+          <w:top w:val="single" w:sz="4" w:space="0" w:color="0758E5"/>
           <w:left w:val="single" w:sz="24" w:space="0" w:color="0758E5"/>
+          <w:bottom w:val="single" w:sz="4" w:space="0" w:color="0758E5"/>
           <w:right w:val="single" w:sz="4" w:space="0" w:color="0758E5"/>
-          <w:top w:val="single" w:sz="4" w:space="0" w:color="0758E5"/>
-          <w:bottom w:val="single" w:sz="4" w:space="0" w:color="0758E5"/>
         </w:tblBorders>
         <w:tblCellMar>
           <w:left w:w="144" w:type="dxa"/>
           <w:right w:w="144" w:type="dxa"/>
         </w:tblCellMar>
-        <w:tblInd w:w="164" w:type="dxa"/>
-        <w:tblW w:type="pct" w:w="100%"/>
+        <w:tblLook w:firstRow="0" w:lastRow="0" w:firstColumn="0" w:lastColumn="0" w:noHBand="0" w:noVBand="0" w:val="0000"/>
       </w:tblPr>
       <w:tr>
         <w:trPr>
@@ -7637,8 +7468,8 @@
               <m:d>
                 <m:dPr>
                   <m:begChr m:val="["/>
+                  <m:sepChr m:val=""/>
                   <m:endChr m:val="]"/>
-                  <m:sepChr m:val=""/>
                   <m:grow/>
                 </m:dPr>
                 <m:e>
@@ -7732,8 +7563,8 @@
                 <m:d>
                   <m:dPr>
                     <m:begChr m:val="|"/>
+                    <m:sepChr m:val=""/>
                     <m:endChr m:val="|"/>
-                    <m:sepChr m:val=""/>
                     <m:grow/>
                   </m:dPr>
                   <m:e>
@@ -7810,6 +7641,7 @@
               </m:oMath>
             </m:oMathPara>
           </w:p>
+          <w:p/>
         </w:tc>
       </w:tr>
     </w:tbl>
@@ -7826,17 +7658,16 @@
         <w:tblStyle w:val="Table"/>
         <w:tblLook w:firstRow="0" w:lastRow="0" w:firstColumn="0" w:lastColumn="0" w:noHBand="0" w:noVBand="0" w:val="0000"/>
         <w:tblBorders>
+          <w:top w:val="single" w:sz="4" w:space="0" w:color="EB9113"/>
           <w:left w:val="single" w:sz="24" w:space="0" w:color="EB9113"/>
+          <w:bottom w:val="single" w:sz="4" w:space="0" w:color="EB9113"/>
           <w:right w:val="single" w:sz="4" w:space="0" w:color="EB9113"/>
-          <w:top w:val="single" w:sz="4" w:space="0" w:color="EB9113"/>
-          <w:bottom w:val="single" w:sz="4" w:space="0" w:color="EB9113"/>
         </w:tblBorders>
         <w:tblCellMar>
           <w:left w:w="144" w:type="dxa"/>
           <w:right w:w="144" w:type="dxa"/>
         </w:tblCellMar>
-        <w:tblInd w:w="164" w:type="dxa"/>
-        <w:tblW w:type="pct" w:w="100%"/>
+        <w:tblLook w:firstRow="0" w:lastRow="0" w:firstColumn="0" w:lastColumn="0" w:noHBand="0" w:noVBand="0" w:val="0000"/>
       </w:tblPr>
       <w:tr>
         <w:trPr>
@@ -7934,6 +7765,7 @@
               <w:t xml:space="preserve">The magnitude of a vector is always non-negative.</w:t>
             </w:r>
           </w:p>
+          <w:p/>
         </w:tc>
       </w:tr>
     </w:tbl>
@@ -7948,7 +7780,7 @@
     <w:tbl>
       <w:tblPr>
         <w:tblStyle w:val="Table"/>
-        <w:tblLook w:firstRow="0" w:lastRow="0" w:firstColumn="0" w:lastColumn="0" w:noHBand="0" w:noVBand="0" w:val="0000"/>
+        <w:tblInd w:w="164" w:type="dxa"/>
         <w:tblBorders>
           <w:left w:val="single" w:sz="24" w:space="0" w:color="0758E5"/>
         </w:tblBorders>
@@ -7956,8 +7788,11 @@
           <w:left w:w="0" w:type="dxa"/>
           <w:right w:w="0" w:type="dxa"/>
         </w:tblCellMar>
-        <w:tblInd w:w="164" w:type="dxa"/>
+        <w:tblLook w:firstRow="0" w:lastRow="0" w:firstColumn="0" w:lastColumn="0" w:noHBand="0" w:noVBand="0" w:val="0000"/>
       </w:tblPr>
+      <w:tblGrid>
+        <w:gridCol w:w="7920"/>
+      </w:tblGrid>
       <w:tr>
         <w:trPr>
           <w:cantSplit/>
@@ -8296,8 +8131,8 @@
                 <m:d>
                   <m:dPr>
                     <m:begChr m:val="|"/>
+                    <m:sepChr m:val=""/>
                     <m:endChr m:val="|"/>
-                    <m:sepChr m:val=""/>
                     <m:grow/>
                   </m:dPr>
                   <m:e>
@@ -8326,8 +8161,8 @@
                         <m:d>
                           <m:dPr>
                             <m:begChr m:val="("/>
+                            <m:sepChr m:val=""/>
                             <m:endChr m:val=")"/>
-                            <m:sepChr m:val=""/>
                             <m:grow/>
                           </m:dPr>
                           <m:e>
@@ -8354,8 +8189,8 @@
                         <m:d>
                           <m:dPr>
                             <m:begChr m:val="("/>
+                            <m:sepChr m:val=""/>
                             <m:endChr m:val=")"/>
-                            <m:sepChr m:val=""/>
                             <m:grow/>
                           </m:dPr>
                           <m:e>
@@ -8382,8 +8217,8 @@
                         <m:d>
                           <m:dPr>
                             <m:begChr m:val="("/>
+                            <m:sepChr m:val=""/>
                             <m:endChr m:val=")"/>
-                            <m:sepChr m:val=""/>
                             <m:grow/>
                           </m:dPr>
                           <m:e>
@@ -8568,8 +8403,8 @@
                 <m:d>
                   <m:dPr>
                     <m:begChr m:val="|"/>
+                    <m:sepChr m:val=""/>
                     <m:endChr m:val="|"/>
-                    <m:sepChr m:val=""/>
                     <m:grow/>
                   </m:dPr>
                   <m:e>
@@ -8598,8 +8433,8 @@
                         <m:d>
                           <m:dPr>
                             <m:begChr m:val="("/>
+                            <m:sepChr m:val=""/>
                             <m:endChr m:val=")"/>
-                            <m:sepChr m:val=""/>
                             <m:grow/>
                           </m:dPr>
                           <m:e>
@@ -8632,8 +8467,8 @@
                         <m:d>
                           <m:dPr>
                             <m:begChr m:val="("/>
+                            <m:sepChr m:val=""/>
                             <m:endChr m:val=")"/>
-                            <m:sepChr m:val=""/>
                             <m:grow/>
                           </m:dPr>
                           <m:e>
@@ -8660,8 +8495,8 @@
                         <m:d>
                           <m:dPr>
                             <m:begChr m:val="("/>
+                            <m:sepChr m:val=""/>
                             <m:endChr m:val=")"/>
-                            <m:sepChr m:val=""/>
                             <m:grow/>
                           </m:dPr>
                           <m:e>
@@ -8777,8 +8612,8 @@
         <m:d>
           <m:dPr>
             <m:begChr m:val="|"/>
+            <m:sepChr m:val=""/>
             <m:endChr m:val="|"/>
-            <m:sepChr m:val=""/>
             <m:grow/>
           </m:dPr>
           <m:e>
@@ -8818,8 +8653,8 @@
         <m:d>
           <m:dPr>
             <m:begChr m:val="|"/>
+            <m:sepChr m:val=""/>
             <m:endChr m:val="|"/>
-            <m:sepChr m:val=""/>
             <m:grow/>
           </m:dPr>
           <m:e>
@@ -8854,8 +8689,8 @@
         <m:d>
           <m:dPr>
             <m:begChr m:val="|"/>
+            <m:sepChr m:val=""/>
             <m:endChr m:val="|"/>
-            <m:sepChr m:val=""/>
             <m:grow/>
           </m:dPr>
           <m:e>
@@ -8898,8 +8733,8 @@
         <m:d>
           <m:dPr>
             <m:begChr m:val="|"/>
+            <m:sepChr m:val=""/>
             <m:endChr m:val="|"/>
-            <m:sepChr m:val=""/>
             <m:grow/>
           </m:dPr>
           <m:e>
@@ -8920,8 +8755,8 @@
         <m:d>
           <m:dPr>
             <m:begChr m:val="|"/>
+            <m:sepChr m:val=""/>
             <m:endChr m:val="|"/>
-            <m:sepChr m:val=""/>
             <m:grow/>
           </m:dPr>
           <m:e>
@@ -8952,17 +8787,16 @@
         <w:tblStyle w:val="Table"/>
         <w:tblLook w:firstRow="0" w:lastRow="0" w:firstColumn="0" w:lastColumn="0" w:noHBand="0" w:noVBand="0" w:val="0000"/>
         <w:tblBorders>
+          <w:top w:val="single" w:sz="4" w:space="0" w:color="0758E5"/>
           <w:left w:val="single" w:sz="24" w:space="0" w:color="0758E5"/>
+          <w:bottom w:val="single" w:sz="4" w:space="0" w:color="0758E5"/>
           <w:right w:val="single" w:sz="4" w:space="0" w:color="0758E5"/>
-          <w:top w:val="single" w:sz="4" w:space="0" w:color="0758E5"/>
-          <w:bottom w:val="single" w:sz="4" w:space="0" w:color="0758E5"/>
         </w:tblBorders>
         <w:tblCellMar>
           <w:left w:w="144" w:type="dxa"/>
           <w:right w:w="144" w:type="dxa"/>
         </w:tblCellMar>
-        <w:tblInd w:w="164" w:type="dxa"/>
-        <w:tblW w:type="pct" w:w="100%"/>
+        <w:tblLook w:firstRow="0" w:lastRow="0" w:firstColumn="0" w:lastColumn="0" w:noHBand="0" w:noVBand="0" w:val="0000"/>
       </w:tblPr>
       <w:tr>
         <w:trPr>
@@ -9161,8 +8995,8 @@
               <m:d>
                 <m:dPr>
                   <m:begChr m:val="["/>
+                  <m:sepChr m:val=""/>
                   <m:endChr m:val="]"/>
-                  <m:sepChr m:val=""/>
                   <m:grow/>
                 </m:dPr>
                 <m:e>
@@ -9306,8 +9140,8 @@
                     <m:d>
                       <m:dPr>
                         <m:begChr m:val="|"/>
+                        <m:sepChr m:val=""/>
                         <m:endChr m:val="|"/>
-                        <m:sepChr m:val=""/>
                         <m:grow/>
                       </m:dPr>
                       <m:e>
@@ -9434,6 +9268,7 @@
               </m:oMath>
             </m:oMathPara>
           </w:p>
+          <w:p/>
         </w:tc>
       </w:tr>
     </w:tbl>
@@ -9500,7 +9335,7 @@
     <w:tbl>
       <w:tblPr>
         <w:tblStyle w:val="Table"/>
-        <w:tblLook w:firstRow="0" w:lastRow="0" w:firstColumn="0" w:lastColumn="0" w:noHBand="0" w:noVBand="0" w:val="0000"/>
+        <w:tblInd w:w="164" w:type="dxa"/>
         <w:tblBorders>
           <w:left w:val="single" w:sz="24" w:space="0" w:color="0758E5"/>
         </w:tblBorders>
@@ -9508,8 +9343,11 @@
           <w:left w:w="0" w:type="dxa"/>
           <w:right w:w="0" w:type="dxa"/>
         </w:tblCellMar>
-        <w:tblInd w:w="164" w:type="dxa"/>
+        <w:tblLook w:firstRow="0" w:lastRow="0" w:firstColumn="0" w:lastColumn="0" w:noHBand="0" w:noVBand="0" w:val="0000"/>
       </w:tblPr>
+      <w:tblGrid>
+        <w:gridCol w:w="7920"/>
+      </w:tblGrid>
       <w:tr>
         <w:trPr>
           <w:cantSplit/>
@@ -9789,8 +9627,8 @@
               <m:d>
                 <m:dPr>
                   <m:begChr m:val="|"/>
+                  <m:sepChr m:val=""/>
                   <m:endChr m:val="|"/>
-                  <m:sepChr m:val=""/>
                   <m:grow/>
                 </m:dPr>
                 <m:e>
@@ -9877,8 +9715,8 @@
                     <m:d>
                       <m:dPr>
                         <m:begChr m:val="|"/>
+                        <m:sepChr m:val=""/>
                         <m:endChr m:val="|"/>
-                        <m:sepChr m:val=""/>
                         <m:grow/>
                       </m:dPr>
                       <m:e>
@@ -9970,8 +9808,8 @@
                 <m:d>
                   <m:dPr>
                     <m:begChr m:val="("/>
+                    <m:sepChr m:val=""/>
                     <m:endChr m:val=")"/>
-                    <m:sepChr m:val=""/>
                     <m:grow/>
                   </m:dPr>
                   <m:e>
@@ -10050,8 +9888,8 @@
               <m:d>
                 <m:dPr>
                   <m:begChr m:val="|"/>
+                  <m:sepChr m:val=""/>
                   <m:endChr m:val="|"/>
-                  <m:sepChr m:val=""/>
                   <m:grow/>
                 </m:dPr>
                 <m:e>
@@ -10146,8 +9984,8 @@
                     <m:d>
                       <m:dPr>
                         <m:begChr m:val="|"/>
+                        <m:sepChr m:val=""/>
                         <m:endChr m:val="|"/>
-                        <m:sepChr m:val=""/>
                         <m:grow/>
                       </m:dPr>
                       <m:e>
@@ -10193,8 +10031,8 @@
                 <m:d>
                   <m:dPr>
                     <m:begChr m:val="("/>
+                    <m:sepChr m:val=""/>
                     <m:endChr m:val=")"/>
-                    <m:sepChr m:val=""/>
                     <m:grow/>
                   </m:dPr>
                   <m:e>
@@ -10365,8 +10203,8 @@
         <m:d>
           <m:dPr>
             <m:begChr m:val="["/>
+            <m:sepChr m:val=""/>
             <m:endChr m:val="]"/>
-            <m:sepChr m:val=""/>
             <m:grow/>
           </m:dPr>
           <m:e>
@@ -10430,8 +10268,8 @@
         <m:d>
           <m:dPr>
             <m:begChr m:val="|"/>
+            <m:sepChr m:val=""/>
             <m:endChr m:val="|"/>
-            <m:sepChr m:val=""/>
             <m:grow/>
           </m:dPr>
           <m:e>
